--- a/SKPL & DPPL/SKPL SISTEM PENJUALAN PAKAIAN ONLINE FINAL.docx
+++ b/SKPL & DPPL/SKPL SISTEM PENJUALAN PAKAIAN ONLINE FINAL.docx
@@ -1,7 +1,9 @@
 
 <file path=word/document.xml><?xml version="1.0" encoding="utf-8"?>
-<w:document xmlns:wpc="http://schemas.microsoft.com/office/word/2010/wordprocessingCanvas" xmlns:cx="http://schemas.microsoft.com/office/drawing/2014/chartex" xmlns:cx1="http://schemas.microsoft.com/office/drawing/2015/9/8/chartex" xmlns:cx2="http://schemas.microsoft.com/office/drawing/2015/10/21/chartex" xmlns:cx3="http://schemas.microsoft.com/office/drawing/2016/5/9/chartex" xmlns:cx4="http://schemas.microsoft.com/office/drawing/2016/5/10/chartex" xmlns:cx5="http://schemas.microsoft.com/office/drawing/2016/5/11/chartex" xmlns:cx6="http://schemas.microsoft.com/office/drawing/2016/5/12/chartex" xmlns:cx7="http://schemas.microsoft.com/office/drawing/2016/5/13/chartex" xmlns:cx8="http://schemas.microsoft.com/office/drawing/2016/5/14/chartex" xmlns:mc="http://schemas.openxmlformats.org/markup-compatibility/2006" xmlns:aink="http://schemas.microsoft.com/office/drawing/2016/ink" xmlns:am3d="http://schemas.microsoft.com/office/drawing/2017/model3d" xmlns:o="urn:schemas-microsoft-com:office:office" xmlns:r="http://schemas.openxmlformats.org/officeDocument/2006/relationships" xmlns:m="http://schemas.openxmlformats.org/officeDocument/2006/math" xmlns:v="urn:schemas-microsoft-com:vml" xmlns:wp14="http://schemas.microsoft.com/office/word/2010/wordprocessingDrawing" xmlns:wp="http://schemas.openxmlformats.org/drawingml/2006/wordprocessingDrawing" xmlns:w10="urn:schemas-microsoft-com:office:word" xmlns:w="http://schemas.openxmlformats.org/wordprocessingml/2006/main" xmlns:w14="http://schemas.microsoft.com/office/word/2010/wordml" xmlns:w15="http://schemas.microsoft.com/office/word/2012/wordml" xmlns:w16cid="http://schemas.microsoft.com/office/word/2016/wordml/cid" xmlns:w16se="http://schemas.microsoft.com/office/word/2015/wordml/symex" xmlns:wpg="http://schemas.microsoft.com/office/word/2010/wordprocessingGroup" xmlns:wpi="http://schemas.microsoft.com/office/word/2010/wordprocessingInk" xmlns:wne="http://schemas.microsoft.com/office/word/2006/wordml" xmlns:wps="http://schemas.microsoft.com/office/word/2010/wordprocessingShape" mc:Ignorable="w14 w15 w16se w16cid wp14">
+<w:document xmlns:wpc="http://schemas.microsoft.com/office/word/2010/wordprocessingCanvas" xmlns:cx="http://schemas.microsoft.com/office/drawing/2014/chartex" xmlns:cx1="http://schemas.microsoft.com/office/drawing/2015/9/8/chartex" xmlns:mc="http://schemas.openxmlformats.org/markup-compatibility/2006" xmlns:o="urn:schemas-microsoft-com:office:office" xmlns:r="http://schemas.openxmlformats.org/officeDocument/2006/relationships" xmlns:m="http://schemas.openxmlformats.org/officeDocument/2006/math" xmlns:v="urn:schemas-microsoft-com:vml" xmlns:wp14="http://schemas.microsoft.com/office/word/2010/wordprocessingDrawing" xmlns:wp="http://schemas.openxmlformats.org/drawingml/2006/wordprocessingDrawing" xmlns:w10="urn:schemas-microsoft-com:office:word" xmlns:w="http://schemas.openxmlformats.org/wordprocessingml/2006/main" xmlns:w14="http://schemas.microsoft.com/office/word/2010/wordml" xmlns:w15="http://schemas.microsoft.com/office/word/2012/wordml" xmlns:w16se="http://schemas.microsoft.com/office/word/2015/wordml/symex" xmlns:wpg="http://schemas.microsoft.com/office/word/2010/wordprocessingGroup" xmlns:wpi="http://schemas.microsoft.com/office/word/2010/wordprocessingInk" xmlns:wne="http://schemas.microsoft.com/office/word/2006/wordml" xmlns:wps="http://schemas.microsoft.com/office/word/2010/wordprocessingShape" mc:Ignorable="w14 w15 w16se wp14">
   <w:body>
+    <w:bookmarkStart w:id="0" w:name="_GoBack"/>
+    <w:bookmarkEnd w:id="0"/>
     <w:p>
       <w:pPr>
         <w:pStyle w:val="Title"/>
@@ -18,7 +20,7 @@
           <w:noProof/>
           <w:sz w:val="24"/>
           <w:szCs w:val="24"/>
-          <w:lang w:val="en-US" w:eastAsia="en-US"/>
+          <w:lang w:eastAsia="id-ID"/>
         </w:rPr>
         <mc:AlternateContent>
           <mc:Choice Requires="wps">
@@ -368,26 +370,18 @@
         <w:spacing w:line="276" w:lineRule="auto"/>
         <w:jc w:val="center"/>
         <w:rPr>
-          <w:rFonts w:cs="Times New Roman"/>
-          <w:sz w:val="28"/>
-          <w:szCs w:val="24"/>
-        </w:rPr>
-      </w:pPr>
-      <w:r>
-        <w:rPr>
           <w:rFonts w:eastAsia="Arial" w:cs="Times New Roman"/>
           <w:sz w:val="28"/>
           <w:szCs w:val="24"/>
         </w:rPr>
-        <w:t xml:space="preserve">Anisa Fatikasari </w:t>
-      </w:r>
+      </w:pPr>
       <w:r>
         <w:rPr>
           <w:rFonts w:eastAsia="Arial" w:cs="Times New Roman"/>
           <w:sz w:val="28"/>
           <w:szCs w:val="24"/>
         </w:rPr>
-        <w:tab/>
+        <w:t xml:space="preserve">Anisa Fatikasari </w:t>
       </w:r>
       <w:r>
         <w:rPr>
@@ -403,7 +397,7 @@
           <w:sz w:val="28"/>
           <w:szCs w:val="24"/>
         </w:rPr>
-        <w:t>(1301164</w:t>
+        <w:tab/>
       </w:r>
       <w:r>
         <w:rPr>
@@ -411,7 +405,7 @@
           <w:sz w:val="28"/>
           <w:szCs w:val="24"/>
         </w:rPr>
-        <w:t>608</w:t>
+        <w:t>(1301164</w:t>
       </w:r>
       <w:r>
         <w:rPr>
@@ -419,7 +413,50 @@
           <w:sz w:val="28"/>
           <w:szCs w:val="24"/>
         </w:rPr>
+        <w:t>608</w:t>
+      </w:r>
+      <w:r>
+        <w:rPr>
+          <w:rFonts w:eastAsia="Arial" w:cs="Times New Roman"/>
+          <w:sz w:val="28"/>
+          <w:szCs w:val="24"/>
+        </w:rPr>
         <w:t>)</w:t>
+      </w:r>
+    </w:p>
+    <w:p>
+      <w:pPr>
+        <w:spacing w:line="276" w:lineRule="auto"/>
+        <w:rPr>
+          <w:rFonts w:cs="Times New Roman"/>
+          <w:sz w:val="28"/>
+          <w:szCs w:val="24"/>
+        </w:rPr>
+      </w:pPr>
+      <w:r>
+        <w:rPr>
+          <w:rFonts w:eastAsia="Arial" w:cs="Times New Roman"/>
+          <w:sz w:val="28"/>
+          <w:szCs w:val="24"/>
+        </w:rPr>
+        <w:tab/>
+      </w:r>
+      <w:r>
+        <w:rPr>
+          <w:rFonts w:eastAsia="Arial" w:cs="Times New Roman"/>
+          <w:sz w:val="28"/>
+          <w:szCs w:val="24"/>
+        </w:rPr>
+        <w:tab/>
+      </w:r>
+      <w:r>
+        <w:rPr>
+          <w:rFonts w:eastAsia="Arial" w:cs="Times New Roman"/>
+          <w:sz w:val="28"/>
+          <w:szCs w:val="24"/>
+        </w:rPr>
+        <w:tab/>
+        <w:t xml:space="preserve">    Thasya Nurul W.S            (1301164111)</w:t>
       </w:r>
     </w:p>
     <w:p>
@@ -578,7 +615,7 @@
                 <w:noProof/>
                 <w:sz w:val="24"/>
                 <w:szCs w:val="24"/>
-                <w:lang w:val="en-US" w:eastAsia="en-US"/>
+                <w:lang w:eastAsia="id-ID"/>
               </w:rPr>
               <w:drawing>
                 <wp:anchor distT="0" distB="0" distL="114300" distR="114300" simplePos="0" relativeHeight="251659264" behindDoc="0" locked="0" layoutInCell="1" allowOverlap="1" wp14:anchorId="28E6D231" wp14:editId="3A1A5FD8">
@@ -844,8 +881,6 @@
               </w:rPr>
               <w:t>6</w:t>
             </w:r>
-            <w:bookmarkStart w:id="0" w:name="_GoBack"/>
-            <w:bookmarkEnd w:id="0"/>
           </w:p>
         </w:tc>
       </w:tr>
@@ -2263,16 +2298,35 @@
               <w:jc w:val="center"/>
               <w:rPr>
                 <w:rFonts w:cs="Times New Roman"/>
-                <w:lang w:val="en-GB" w:eastAsia="ja-JP"/>
-              </w:rPr>
-            </w:pPr>
-            <w:r>
-              <w:rPr>
-                <w:rFonts w:cs="Times New Roman"/>
                 <w:sz w:val="20"/>
                 <w:lang w:val="en-GB" w:eastAsia="ja-JP"/>
               </w:rPr>
+            </w:pPr>
+            <w:r>
+              <w:rPr>
+                <w:rFonts w:cs="Times New Roman"/>
+                <w:sz w:val="20"/>
+                <w:lang w:val="en-GB" w:eastAsia="ja-JP"/>
+              </w:rPr>
               <w:t>Aldi</w:t>
+            </w:r>
+          </w:p>
+          <w:p>
+            <w:pPr>
+              <w:spacing w:after="60"/>
+              <w:jc w:val="center"/>
+              <w:rPr>
+                <w:rFonts w:cs="Times New Roman"/>
+                <w:lang w:val="id-ID" w:eastAsia="ja-JP"/>
+              </w:rPr>
+            </w:pPr>
+            <w:r>
+              <w:rPr>
+                <w:rFonts w:cs="Times New Roman"/>
+                <w:sz w:val="20"/>
+                <w:lang w:val="id-ID" w:eastAsia="ja-JP"/>
+              </w:rPr>
+              <w:t>Thasya</w:t>
             </w:r>
           </w:p>
         </w:tc>
@@ -3335,7 +3389,7 @@
                 <w:noProof/>
                 <w:webHidden/>
               </w:rPr>
-              <w:t>4</w:t>
+              <w:t>3</w:t>
             </w:r>
             <w:r>
               <w:rPr>
@@ -3406,7 +3460,7 @@
                 <w:noProof/>
                 <w:webHidden/>
               </w:rPr>
-              <w:t>5</w:t>
+              <w:t>4</w:t>
             </w:r>
             <w:r>
               <w:rPr>
@@ -3477,7 +3531,7 @@
                 <w:noProof/>
                 <w:webHidden/>
               </w:rPr>
-              <w:t>7</w:t>
+              <w:t>6</w:t>
             </w:r>
             <w:r>
               <w:rPr>
@@ -3548,7 +3602,7 @@
                 <w:noProof/>
                 <w:webHidden/>
               </w:rPr>
-              <w:t>8</w:t>
+              <w:t>7</w:t>
             </w:r>
             <w:r>
               <w:rPr>
@@ -3636,7 +3690,7 @@
                 <w:noProof/>
                 <w:webHidden/>
               </w:rPr>
-              <w:t>9</w:t>
+              <w:t>8</w:t>
             </w:r>
             <w:r>
               <w:rPr>
@@ -3724,7 +3778,7 @@
                 <w:noProof/>
                 <w:webHidden/>
               </w:rPr>
-              <w:t>9</w:t>
+              <w:t>8</w:t>
             </w:r>
             <w:r>
               <w:rPr>
@@ -3812,7 +3866,7 @@
                 <w:noProof/>
                 <w:webHidden/>
               </w:rPr>
-              <w:t>9</w:t>
+              <w:t>8</w:t>
             </w:r>
             <w:r>
               <w:rPr>
@@ -3900,7 +3954,7 @@
                 <w:noProof/>
                 <w:webHidden/>
               </w:rPr>
-              <w:t>10</w:t>
+              <w:t>9</w:t>
             </w:r>
             <w:r>
               <w:rPr>
@@ -3988,7 +4042,7 @@
                 <w:noProof/>
                 <w:webHidden/>
               </w:rPr>
-              <w:t>10</w:t>
+              <w:t>9</w:t>
             </w:r>
             <w:r>
               <w:rPr>
@@ -4076,7 +4130,7 @@
                 <w:noProof/>
                 <w:webHidden/>
               </w:rPr>
-              <w:t>11</w:t>
+              <w:t>10</w:t>
             </w:r>
             <w:r>
               <w:rPr>
@@ -4162,7 +4216,7 @@
                 <w:noProof/>
                 <w:webHidden/>
               </w:rPr>
-              <w:t>11</w:t>
+              <w:t>10</w:t>
             </w:r>
             <w:r>
               <w:rPr>
@@ -4248,7 +4302,7 @@
                 <w:noProof/>
                 <w:webHidden/>
               </w:rPr>
-              <w:t>12</w:t>
+              <w:t>11</w:t>
             </w:r>
             <w:r>
               <w:rPr>
@@ -4334,7 +4388,7 @@
                 <w:noProof/>
                 <w:webHidden/>
               </w:rPr>
-              <w:t>13</w:t>
+              <w:t>12</w:t>
             </w:r>
             <w:r>
               <w:rPr>
@@ -4420,7 +4474,7 @@
                 <w:noProof/>
                 <w:webHidden/>
               </w:rPr>
-              <w:t>14</w:t>
+              <w:t>13</w:t>
             </w:r>
             <w:r>
               <w:rPr>
@@ -4506,7 +4560,7 @@
                 <w:noProof/>
                 <w:webHidden/>
               </w:rPr>
-              <w:t>15</w:t>
+              <w:t>14</w:t>
             </w:r>
             <w:r>
               <w:rPr>
@@ -4592,7 +4646,7 @@
                 <w:noProof/>
                 <w:webHidden/>
               </w:rPr>
-              <w:t>15</w:t>
+              <w:t>14</w:t>
             </w:r>
             <w:r>
               <w:rPr>
@@ -4678,7 +4732,7 @@
                 <w:noProof/>
                 <w:webHidden/>
               </w:rPr>
-              <w:t>16</w:t>
+              <w:t>15</w:t>
             </w:r>
             <w:r>
               <w:rPr>
@@ -4766,7 +4820,7 @@
                 <w:noProof/>
                 <w:webHidden/>
               </w:rPr>
-              <w:t>17</w:t>
+              <w:t>16</w:t>
             </w:r>
             <w:r>
               <w:rPr>
@@ -4837,7 +4891,7 @@
                 <w:noProof/>
                 <w:webHidden/>
               </w:rPr>
-              <w:t>17</w:t>
+              <w:t>16</w:t>
             </w:r>
             <w:r>
               <w:rPr>
@@ -4907,7 +4961,7 @@
                 <w:noProof/>
                 <w:webHidden/>
               </w:rPr>
-              <w:t>17</w:t>
+              <w:t>16</w:t>
             </w:r>
             <w:r>
               <w:rPr>
@@ -4977,7 +5031,7 @@
                 <w:noProof/>
                 <w:webHidden/>
               </w:rPr>
-              <w:t>17</w:t>
+              <w:t>16</w:t>
             </w:r>
             <w:r>
               <w:rPr>
@@ -5047,7 +5101,7 @@
                 <w:noProof/>
                 <w:webHidden/>
               </w:rPr>
-              <w:t>17</w:t>
+              <w:t>16</w:t>
             </w:r>
             <w:r>
               <w:rPr>
@@ -5135,7 +5189,7 @@
                 <w:noProof/>
                 <w:webHidden/>
               </w:rPr>
-              <w:t>18</w:t>
+              <w:t>17</w:t>
             </w:r>
             <w:r>
               <w:rPr>
@@ -5221,7 +5275,7 @@
                 <w:noProof/>
                 <w:webHidden/>
               </w:rPr>
-              <w:t>18</w:t>
+              <w:t>17</w:t>
             </w:r>
             <w:r>
               <w:rPr>
@@ -5309,7 +5363,7 @@
                 <w:noProof/>
                 <w:webHidden/>
               </w:rPr>
-              <w:t>19</w:t>
+              <w:t>17</w:t>
             </w:r>
             <w:r>
               <w:rPr>
@@ -5397,7 +5451,7 @@
                 <w:noProof/>
                 <w:webHidden/>
               </w:rPr>
-              <w:t>23</w:t>
+              <w:t>21</w:t>
             </w:r>
             <w:r>
               <w:rPr>
@@ -5483,7 +5537,7 @@
                 <w:noProof/>
                 <w:webHidden/>
               </w:rPr>
-              <w:t>24</w:t>
+              <w:t>22</w:t>
             </w:r>
             <w:r>
               <w:rPr>
@@ -5569,7 +5623,7 @@
                 <w:noProof/>
                 <w:webHidden/>
               </w:rPr>
-              <w:t>25</w:t>
+              <w:t>23</w:t>
             </w:r>
             <w:r>
               <w:rPr>
@@ -5655,7 +5709,7 @@
                 <w:noProof/>
                 <w:webHidden/>
               </w:rPr>
-              <w:t>26</w:t>
+              <w:t>24</w:t>
             </w:r>
             <w:r>
               <w:rPr>
@@ -5741,7 +5795,7 @@
                 <w:noProof/>
                 <w:webHidden/>
               </w:rPr>
-              <w:t>26</w:t>
+              <w:t>24</w:t>
             </w:r>
             <w:r>
               <w:rPr>
@@ -5827,7 +5881,7 @@
                 <w:noProof/>
                 <w:webHidden/>
               </w:rPr>
-              <w:t>26</w:t>
+              <w:t>24</w:t>
             </w:r>
             <w:r>
               <w:rPr>
@@ -5913,7 +5967,7 @@
                 <w:noProof/>
                 <w:webHidden/>
               </w:rPr>
-              <w:t>26</w:t>
+              <w:t>24</w:t>
             </w:r>
             <w:r>
               <w:rPr>
@@ -5999,7 +6053,7 @@
                 <w:noProof/>
                 <w:webHidden/>
               </w:rPr>
-              <w:t>27</w:t>
+              <w:t>25</w:t>
             </w:r>
             <w:r>
               <w:rPr>
@@ -6069,7 +6123,7 @@
                 <w:noProof/>
                 <w:webHidden/>
               </w:rPr>
-              <w:t>27</w:t>
+              <w:t>25</w:t>
             </w:r>
             <w:r>
               <w:rPr>
@@ -6236,7 +6290,7 @@
             <w:noProof/>
             <w:webHidden/>
           </w:rPr>
-          <w:t>18</w:t>
+          <w:t>17</w:t>
         </w:r>
         <w:r>
           <w:rPr>
@@ -6306,7 +6360,7 @@
             <w:noProof/>
             <w:webHidden/>
           </w:rPr>
-          <w:t>23</w:t>
+          <w:t>21</w:t>
         </w:r>
         <w:r>
           <w:rPr>
@@ -6376,7 +6430,7 @@
             <w:noProof/>
             <w:webHidden/>
           </w:rPr>
-          <w:t>24</w:t>
+          <w:t>22</w:t>
         </w:r>
         <w:r>
           <w:rPr>
@@ -6446,7 +6500,7 @@
             <w:noProof/>
             <w:webHidden/>
           </w:rPr>
-          <w:t>25</w:t>
+          <w:t>23</w:t>
         </w:r>
         <w:r>
           <w:rPr>
@@ -6582,7 +6636,7 @@
             <w:noProof/>
             <w:webHidden/>
           </w:rPr>
-          <w:t>11</w:t>
+          <w:t>10</w:t>
         </w:r>
         <w:r>
           <w:rPr>
@@ -6652,7 +6706,7 @@
             <w:noProof/>
             <w:webHidden/>
           </w:rPr>
-          <w:t>12</w:t>
+          <w:t>11</w:t>
         </w:r>
         <w:r>
           <w:rPr>
@@ -6722,7 +6776,7 @@
             <w:noProof/>
             <w:webHidden/>
           </w:rPr>
-          <w:t>13</w:t>
+          <w:t>12</w:t>
         </w:r>
         <w:r>
           <w:rPr>
@@ -7181,7 +7235,27 @@
           <w:szCs w:val="24"/>
           <w:shd w:val="clear" w:color="auto" w:fill="FFFFFF"/>
         </w:rPr>
-        <w:t xml:space="preserve"> (SRS), dan merupakan spesifikasi dari perangkat lunak yang akan dikembangkan.</w:t>
+        <w:t xml:space="preserve"> (SRS), dan merupakan spesifikasi dari perangkat lunak yang </w:t>
+      </w:r>
+      <w:proofErr w:type="gramStart"/>
+      <w:r>
+        <w:rPr>
+          <w:rFonts w:cs="Times New Roman"/>
+          <w:color w:val="222222"/>
+          <w:szCs w:val="24"/>
+          <w:shd w:val="clear" w:color="auto" w:fill="FFFFFF"/>
+        </w:rPr>
+        <w:t>akan</w:t>
+      </w:r>
+      <w:proofErr w:type="gramEnd"/>
+      <w:r>
+        <w:rPr>
+          <w:rFonts w:cs="Times New Roman"/>
+          <w:color w:val="222222"/>
+          <w:szCs w:val="24"/>
+          <w:shd w:val="clear" w:color="auto" w:fill="FFFFFF"/>
+        </w:rPr>
+        <w:t xml:space="preserve"> dikembangkan.</w:t>
       </w:r>
     </w:p>
     <w:p>
@@ -7726,7 +7800,15 @@
         <w:t>Online</w:t>
       </w:r>
       <w:r>
-        <w:t xml:space="preserve">) merupakan sistem informasi  penjualan pakaian </w:t>
+        <w:t xml:space="preserve">) merupakan sistem </w:t>
+      </w:r>
+      <w:proofErr w:type="gramStart"/>
+      <w:r>
+        <w:t>informasi  penjualan</w:t>
+      </w:r>
+      <w:proofErr w:type="gramEnd"/>
+      <w:r>
+        <w:t xml:space="preserve"> pakaian </w:t>
       </w:r>
       <w:r>
         <w:rPr>
@@ -7800,8 +7882,13 @@
       <w:r>
         <w:t>SIPAO</w:t>
       </w:r>
-      <w:r>
-        <w:t>)  dibangun dengan tujuan untuk :</w:t>
+      <w:proofErr w:type="gramStart"/>
+      <w:r>
+        <w:t>)  dibangun</w:t>
+      </w:r>
+      <w:proofErr w:type="gramEnd"/>
+      <w:r>
+        <w:t xml:space="preserve"> dengan tujuan untuk :</w:t>
       </w:r>
       <w:bookmarkEnd w:id="21"/>
       <w:bookmarkEnd w:id="22"/>
@@ -7971,8 +8058,16 @@
         <w:rPr>
           <w:rFonts w:cs="Times New Roman"/>
         </w:rPr>
-        <w:t>Dokumen ini merujuk pada hasil wawancara dan observasi pada pengguna tentang kebutuhan yang diperlukannya, dan penulisan dokumen berdasarkan pada :</w:t>
-      </w:r>
+        <w:t xml:space="preserve">Dokumen ini merujuk pada hasil wawancara dan observasi pada pengguna tentang kebutuhan yang diperlukannya, dan penulisan dokumen berdasarkan </w:t>
+      </w:r>
+      <w:proofErr w:type="gramStart"/>
+      <w:r>
+        <w:rPr>
+          <w:rFonts w:cs="Times New Roman"/>
+        </w:rPr>
+        <w:t>pada :</w:t>
+      </w:r>
+      <w:proofErr w:type="gramEnd"/>
     </w:p>
     <w:p>
       <w:pPr>
@@ -8000,7 +8095,21 @@
         <w:rPr>
           <w:rFonts w:cs="Times New Roman"/>
         </w:rPr>
-        <w:t>IEEE Std 830-1993, IEEE Recommended Practice for Software Requirement Specifications.</w:t>
+        <w:t xml:space="preserve">IEEE </w:t>
+      </w:r>
+      <w:proofErr w:type="gramStart"/>
+      <w:r>
+        <w:rPr>
+          <w:rFonts w:cs="Times New Roman"/>
+        </w:rPr>
+        <w:t>Std</w:t>
+      </w:r>
+      <w:proofErr w:type="gramEnd"/>
+      <w:r>
+        <w:rPr>
+          <w:rFonts w:cs="Times New Roman"/>
+        </w:rPr>
+        <w:t xml:space="preserve"> 830-1993, IEEE Recommended Practice for Software Requirement Specifications.</w:t>
       </w:r>
     </w:p>
     <w:p>
@@ -8210,7 +8319,23 @@
           <w:rFonts w:cs="Times New Roman"/>
           <w:szCs w:val="24"/>
         </w:rPr>
-        <w:t xml:space="preserve"> dibuat dengan tujuan untuk memberi kemudahan bagi pembeli yang ingin berbelanja pakaian dengan berbagai macam model, ukuran dan jenis pakaian yang diinginkan dengan cara yang mudah dan cepat. </w:t>
+        <w:t xml:space="preserve"> dibuat dengan tujuan untuk memberi kemudahan bagi pembeli yang ingin berbelanja pakaian dengan berbagai macam model, ukuran dan jenis pakaian yang diinginkan dengan </w:t>
+      </w:r>
+      <w:proofErr w:type="gramStart"/>
+      <w:r>
+        <w:rPr>
+          <w:rFonts w:cs="Times New Roman"/>
+          <w:szCs w:val="24"/>
+        </w:rPr>
+        <w:t>cara</w:t>
+      </w:r>
+      <w:proofErr w:type="gramEnd"/>
+      <w:r>
+        <w:rPr>
+          <w:rFonts w:cs="Times New Roman"/>
+          <w:szCs w:val="24"/>
+        </w:rPr>
+        <w:t xml:space="preserve"> yang mudah dan cepat. </w:t>
       </w:r>
       <w:r>
         <w:rPr>
@@ -8309,7 +8434,23 @@
           <w:rFonts w:cs="Times New Roman"/>
           <w:szCs w:val="24"/>
         </w:rPr>
-        <w:t xml:space="preserve">dan membeli pakaian yang diinginkan, pengaksesan aplikasi yang dilakukan oleh admin adalah mengelola data barang, melakukan validasi transaksi terhadap pembeli,dan membuat laporan harian, pengaksesan aplikasi yang dilakukan oleh supplier adalah mengelola data pesanan barang yang selanjutnya akan diproses oleh pihak pengiriman barang seperti </w:t>
+        <w:t>dan membeli pakaian yang diinginkan, pengaksesan aplikasi yang dilakukan oleh admin adalah mengelola data barang, melakukan validasi transaksi terhadap pembeli</w:t>
+      </w:r>
+      <w:proofErr w:type="gramStart"/>
+      <w:r>
+        <w:rPr>
+          <w:rFonts w:cs="Times New Roman"/>
+          <w:szCs w:val="24"/>
+        </w:rPr>
+        <w:t>,dan</w:t>
+      </w:r>
+      <w:proofErr w:type="gramEnd"/>
+      <w:r>
+        <w:rPr>
+          <w:rFonts w:cs="Times New Roman"/>
+          <w:szCs w:val="24"/>
+        </w:rPr>
+        <w:t xml:space="preserve"> membuat laporan harian, pengaksesan aplikasi yang dilakukan oleh supplier adalah mengelola data pesanan barang yang selanjutnya akan diproses oleh pihak pengiriman barang seperti </w:t>
       </w:r>
       <w:r>
         <w:rPr>
@@ -9078,125 +9219,6 @@
                 <w:rFonts w:cs="Times New Roman"/>
                 <w:szCs w:val="24"/>
               </w:rPr>
-              <w:t>Retur Barang</w:t>
-            </w:r>
-          </w:p>
-        </w:tc>
-        <w:tc>
-          <w:tcPr>
-            <w:tcW w:w="2250" w:type="dxa"/>
-          </w:tcPr>
-          <w:p>
-            <w:pPr>
-              <w:pStyle w:val="ListParagraph"/>
-              <w:spacing w:line="360" w:lineRule="auto"/>
-              <w:ind w:left="0"/>
-              <w:jc w:val="both"/>
-              <w:rPr>
-                <w:rFonts w:cs="Times New Roman"/>
-                <w:szCs w:val="24"/>
-              </w:rPr>
-            </w:pPr>
-            <w:r>
-              <w:rPr>
-                <w:rFonts w:cs="Times New Roman"/>
-                <w:szCs w:val="24"/>
-              </w:rPr>
-              <w:t>SKPL-</w:t>
-            </w:r>
-            <w:r>
-              <w:rPr>
-                <w:rFonts w:cs="Times New Roman"/>
-                <w:szCs w:val="24"/>
-              </w:rPr>
-              <w:t>SIPAO</w:t>
-            </w:r>
-            <w:r>
-              <w:rPr>
-                <w:rFonts w:cs="Times New Roman"/>
-                <w:szCs w:val="24"/>
-              </w:rPr>
-              <w:t>-005</w:t>
-            </w:r>
-          </w:p>
-        </w:tc>
-        <w:tc>
-          <w:tcPr>
-            <w:tcW w:w="3684" w:type="dxa"/>
-          </w:tcPr>
-          <w:p>
-            <w:pPr>
-              <w:pStyle w:val="ListParagraph"/>
-              <w:spacing w:line="360" w:lineRule="auto"/>
-              <w:ind w:left="0"/>
-              <w:jc w:val="both"/>
-              <w:rPr>
-                <w:rFonts w:cs="Times New Roman"/>
-                <w:szCs w:val="24"/>
-              </w:rPr>
-            </w:pPr>
-            <w:r>
-              <w:rPr>
-                <w:rFonts w:cs="Times New Roman"/>
-                <w:szCs w:val="24"/>
-              </w:rPr>
-              <w:t>Setiap pembeli</w:t>
-            </w:r>
-            <w:r>
-              <w:rPr>
-                <w:rFonts w:cs="Times New Roman"/>
-                <w:szCs w:val="24"/>
-              </w:rPr>
-              <w:t xml:space="preserve"> dapat melakukan pengembalian barang apabila barang yang telah diterima hari itu terdapat cacat pada barang</w:t>
-            </w:r>
-          </w:p>
-        </w:tc>
-      </w:tr>
-      <w:tr>
-        <w:tc>
-          <w:tcPr>
-            <w:tcW w:w="636" w:type="dxa"/>
-          </w:tcPr>
-          <w:p>
-            <w:pPr>
-              <w:pStyle w:val="ListParagraph"/>
-              <w:spacing w:line="360" w:lineRule="auto"/>
-              <w:ind w:left="0"/>
-              <w:jc w:val="center"/>
-              <w:rPr>
-                <w:rFonts w:cs="Times New Roman"/>
-                <w:szCs w:val="24"/>
-              </w:rPr>
-            </w:pPr>
-            <w:r>
-              <w:rPr>
-                <w:rFonts w:cs="Times New Roman"/>
-                <w:szCs w:val="24"/>
-              </w:rPr>
-              <w:t>6</w:t>
-            </w:r>
-          </w:p>
-        </w:tc>
-        <w:tc>
-          <w:tcPr>
-            <w:tcW w:w="2160" w:type="dxa"/>
-          </w:tcPr>
-          <w:p>
-            <w:pPr>
-              <w:pStyle w:val="ListParagraph"/>
-              <w:spacing w:line="360" w:lineRule="auto"/>
-              <w:ind w:left="0"/>
-              <w:jc w:val="both"/>
-              <w:rPr>
-                <w:rFonts w:cs="Times New Roman"/>
-                <w:szCs w:val="24"/>
-              </w:rPr>
-            </w:pPr>
-            <w:r>
-              <w:rPr>
-                <w:rFonts w:cs="Times New Roman"/>
-                <w:szCs w:val="24"/>
-              </w:rPr>
               <w:t>Transak</w:t>
             </w:r>
             <w:r>
@@ -9897,7 +9919,6 @@
                 <w:rFonts w:cs="Times New Roman"/>
                 <w:szCs w:val="24"/>
               </w:rPr>
-              <w:lastRenderedPageBreak/>
               <w:t>6</w:t>
             </w:r>
           </w:p>
@@ -10062,6 +10083,7 @@
                 <w:rFonts w:cs="Times New Roman"/>
                 <w:szCs w:val="24"/>
               </w:rPr>
+              <w:lastRenderedPageBreak/>
               <w:t>8</w:t>
             </w:r>
           </w:p>
@@ -10628,15 +10650,7 @@
                 <w:rFonts w:cs="Times New Roman"/>
                 <w:szCs w:val="24"/>
               </w:rPr>
-              <w:t xml:space="preserve">Dapat menggunakan web browser, melakukan transaksi, melihat list barang yang </w:t>
-            </w:r>
-            <w:r>
-              <w:rPr>
-                <w:rFonts w:cs="Times New Roman"/>
-                <w:szCs w:val="24"/>
-              </w:rPr>
-              <w:lastRenderedPageBreak/>
-              <w:t>diinginkan, memberi saran dan kritik</w:t>
+              <w:t>Dapat menggunakan web browser, melakukan transaksi, melihat list barang yang diinginkan, memberi saran dan kritik</w:t>
             </w:r>
           </w:p>
         </w:tc>
@@ -10657,7 +10671,6 @@
                 <w:rFonts w:cs="Times New Roman"/>
                 <w:szCs w:val="24"/>
               </w:rPr>
-              <w:lastRenderedPageBreak/>
               <w:t>Mengenal operasi dasar pada computer dan web browser</w:t>
             </w:r>
           </w:p>
@@ -10684,6 +10697,7 @@
                 <w:b/>
                 <w:szCs w:val="24"/>
               </w:rPr>
+              <w:lastRenderedPageBreak/>
               <w:t>Supplier</w:t>
             </w:r>
           </w:p>
@@ -10840,7 +10854,23 @@
           <w:rFonts w:cs="Times New Roman"/>
           <w:szCs w:val="24"/>
         </w:rPr>
-        <w:t>Perangkat lunak yang akan dibangun ada</w:t>
+        <w:t xml:space="preserve">Perangkat lunak yang </w:t>
+      </w:r>
+      <w:proofErr w:type="gramStart"/>
+      <w:r>
+        <w:rPr>
+          <w:rFonts w:cs="Times New Roman"/>
+          <w:szCs w:val="24"/>
+        </w:rPr>
+        <w:t>akan</w:t>
+      </w:r>
+      <w:proofErr w:type="gramEnd"/>
+      <w:r>
+        <w:rPr>
+          <w:rFonts w:cs="Times New Roman"/>
+          <w:szCs w:val="24"/>
+        </w:rPr>
+        <w:t xml:space="preserve"> dibangun ada</w:t>
       </w:r>
       <w:r>
         <w:rPr>
@@ -10885,8 +10915,17 @@
           <w:rStyle w:val="fontstyle01"/>
           <w:rFonts w:ascii="Times New Roman" w:hAnsi="Times New Roman" w:cs="Times New Roman"/>
         </w:rPr>
-        <w:t>Spesifikasi yang direkomendasikan untuk perangkat komputer :</w:t>
-      </w:r>
+        <w:t xml:space="preserve">Spesifikasi yang direkomendasikan untuk perangkat </w:t>
+      </w:r>
+      <w:proofErr w:type="gramStart"/>
+      <w:r>
+        <w:rPr>
+          <w:rStyle w:val="fontstyle01"/>
+          <w:rFonts w:ascii="Times New Roman" w:hAnsi="Times New Roman" w:cs="Times New Roman"/>
+        </w:rPr>
+        <w:t>komputer :</w:t>
+      </w:r>
+      <w:proofErr w:type="gramEnd"/>
       <w:r>
         <w:rPr>
           <w:rFonts w:cs="Times New Roman"/>
@@ -11427,8 +11466,17 @@
           <w:rFonts w:cs="Times New Roman"/>
           <w:szCs w:val="24"/>
         </w:rPr>
-        <w:t>c. Memory DDR2 V-gen 1 Gb</w:t>
-      </w:r>
+        <w:t xml:space="preserve">c. Memory DDR2 V-gen 1 </w:t>
+      </w:r>
+      <w:proofErr w:type="gramStart"/>
+      <w:r>
+        <w:rPr>
+          <w:rFonts w:cs="Times New Roman"/>
+          <w:szCs w:val="24"/>
+        </w:rPr>
+        <w:t>Gb</w:t>
+      </w:r>
+      <w:proofErr w:type="gramEnd"/>
     </w:p>
     <w:p>
       <w:pPr>
@@ -11444,8 +11492,23 @@
           <w:rFonts w:cs="Times New Roman"/>
           <w:szCs w:val="24"/>
         </w:rPr>
-        <w:lastRenderedPageBreak/>
-        <w:t>d. Harddisk 160 Gb Seagate/Maxtor/Samsung SATA/IDE</w:t>
+        <w:t xml:space="preserve">d. Harddisk 160 </w:t>
+      </w:r>
+      <w:proofErr w:type="gramStart"/>
+      <w:r>
+        <w:rPr>
+          <w:rFonts w:cs="Times New Roman"/>
+          <w:szCs w:val="24"/>
+        </w:rPr>
+        <w:t>Gb</w:t>
+      </w:r>
+      <w:proofErr w:type="gramEnd"/>
+      <w:r>
+        <w:rPr>
+          <w:rFonts w:cs="Times New Roman"/>
+          <w:szCs w:val="24"/>
+        </w:rPr>
+        <w:t xml:space="preserve"> Seagate/Maxtor/Samsung SATA/IDE</w:t>
       </w:r>
     </w:p>
     <w:p>
@@ -11505,12 +11568,22 @@
           <w:szCs w:val="24"/>
         </w:rPr>
       </w:pPr>
-      <w:r>
-        <w:rPr>
-          <w:rFonts w:cs="Times New Roman"/>
-          <w:szCs w:val="24"/>
-        </w:rPr>
-        <w:t>g. LCD Monitor LG Wide Screen 17″</w:t>
+      <w:proofErr w:type="gramStart"/>
+      <w:r>
+        <w:rPr>
+          <w:rFonts w:cs="Times New Roman"/>
+          <w:szCs w:val="24"/>
+        </w:rPr>
+        <w:lastRenderedPageBreak/>
+        <w:t>g</w:t>
+      </w:r>
+      <w:proofErr w:type="gramEnd"/>
+      <w:r>
+        <w:rPr>
+          <w:rFonts w:cs="Times New Roman"/>
+          <w:szCs w:val="24"/>
+        </w:rPr>
+        <w:t>. LCD Monitor LG Wide Screen 17″</w:t>
       </w:r>
     </w:p>
     <w:p>
@@ -11570,8 +11643,17 @@
           <w:rFonts w:cs="Times New Roman"/>
           <w:szCs w:val="24"/>
         </w:rPr>
-        <w:t>Batasan yang digunakan pada aplikasi yaitu :</w:t>
-      </w:r>
+        <w:t xml:space="preserve">Batasan yang digunakan pada aplikasi </w:t>
+      </w:r>
+      <w:proofErr w:type="gramStart"/>
+      <w:r>
+        <w:rPr>
+          <w:rFonts w:cs="Times New Roman"/>
+          <w:szCs w:val="24"/>
+        </w:rPr>
+        <w:t>yaitu :</w:t>
+      </w:r>
+      <w:proofErr w:type="gramEnd"/>
     </w:p>
     <w:p>
       <w:pPr>
@@ -11658,7 +11740,23 @@
           <w:rFonts w:cs="Times New Roman"/>
           <w:szCs w:val="24"/>
         </w:rPr>
-        <w:t>pakaian, membeli pakaian dan melakukan transaksi pembayaran ketika pakaian yang dipesan sudah dikonfirmasi oleh admin , melalui transfer bank ke pihak admin.</w:t>
+        <w:t xml:space="preserve">pakaian, membeli pakaian dan melakukan transaksi pembayaran ketika pakaian yang dipesan sudah dikonfirmasi oleh </w:t>
+      </w:r>
+      <w:proofErr w:type="gramStart"/>
+      <w:r>
+        <w:rPr>
+          <w:rFonts w:cs="Times New Roman"/>
+          <w:szCs w:val="24"/>
+        </w:rPr>
+        <w:t>admin ,</w:t>
+      </w:r>
+      <w:proofErr w:type="gramEnd"/>
+      <w:r>
+        <w:rPr>
+          <w:rFonts w:cs="Times New Roman"/>
+          <w:szCs w:val="24"/>
+        </w:rPr>
+        <w:t xml:space="preserve"> melalui transfer bank ke pihak admin.</w:t>
       </w:r>
     </w:p>
     <w:p>
@@ -11768,14 +11866,30 @@
           <w:rFonts w:cs="Times New Roman"/>
           <w:szCs w:val="24"/>
         </w:rPr>
-        <w:t xml:space="preserve"> berbasis Web </w:t>
-      </w:r>
-      <w:r>
-        <w:rPr>
-          <w:rFonts w:cs="Times New Roman"/>
-          <w:szCs w:val="24"/>
-        </w:rPr>
-        <w:t xml:space="preserve"> dapat melakukan hal berikut ini :</w:t>
+        <w:t xml:space="preserve"> berbasis </w:t>
+      </w:r>
+      <w:proofErr w:type="gramStart"/>
+      <w:r>
+        <w:rPr>
+          <w:rFonts w:cs="Times New Roman"/>
+          <w:szCs w:val="24"/>
+        </w:rPr>
+        <w:t xml:space="preserve">Web </w:t>
+      </w:r>
+      <w:r>
+        <w:rPr>
+          <w:rFonts w:cs="Times New Roman"/>
+          <w:szCs w:val="24"/>
+        </w:rPr>
+        <w:t xml:space="preserve"> dapat</w:t>
+      </w:r>
+      <w:proofErr w:type="gramEnd"/>
+      <w:r>
+        <w:rPr>
+          <w:rFonts w:cs="Times New Roman"/>
+          <w:szCs w:val="24"/>
+        </w:rPr>
+        <w:t xml:space="preserve"> melakukan hal berikut ini :</w:t>
       </w:r>
     </w:p>
     <w:p>
@@ -12089,7 +12203,6 @@
           <w:rFonts w:cs="Times New Roman"/>
           <w:szCs w:val="24"/>
         </w:rPr>
-        <w:lastRenderedPageBreak/>
         <w:t xml:space="preserve">Setelah registrasi berhasil, masukkan </w:t>
       </w:r>
       <w:r>
@@ -12159,7 +12272,31 @@
           <w:rFonts w:cs="Times New Roman"/>
           <w:szCs w:val="24"/>
         </w:rPr>
-        <w:t>Terdapat dua fungsi utama supplier yaitu dapat mengecek ketersediaan stok barang baik yang stok yang baru masuk atau stok yang sudah terjual dengan mnegonfirmasi ke admin. Selain itu setelah admin memvalidasi bahwa transaksi yang dilakukan pembeli telah berhasil, supplier akan memproses barang yang akan dikirim dengan dipaketkan melalui jasa agen pengiriman.</w:t>
+        <w:t xml:space="preserve">Terdapat dua fungsi utama supplier yaitu dapat mengecek ketersediaan stok barang baik yang stok yang baru masuk atau stok yang sudah terjual dengan </w:t>
+      </w:r>
+      <w:r>
+        <w:rPr>
+          <w:rFonts w:cs="Times New Roman"/>
+          <w:szCs w:val="24"/>
+        </w:rPr>
+        <w:lastRenderedPageBreak/>
+        <w:t xml:space="preserve">mnegonfirmasi ke admin. Selain itu setelah admin memvalidasi bahwa transaksi yang dilakukan pembeli telah berhasil, supplier </w:t>
+      </w:r>
+      <w:proofErr w:type="gramStart"/>
+      <w:r>
+        <w:rPr>
+          <w:rFonts w:cs="Times New Roman"/>
+          <w:szCs w:val="24"/>
+        </w:rPr>
+        <w:t>akan</w:t>
+      </w:r>
+      <w:proofErr w:type="gramEnd"/>
+      <w:r>
+        <w:rPr>
+          <w:rFonts w:cs="Times New Roman"/>
+          <w:szCs w:val="24"/>
+        </w:rPr>
+        <w:t xml:space="preserve"> memproses barang yang akan dikirim dengan dipaketkan melalui jasa agen pengiriman.</w:t>
       </w:r>
     </w:p>
     <w:p>
@@ -12385,12 +12522,21 @@
         </w:rPr>
         <w:t xml:space="preserve">terhadap </w:t>
       </w:r>
-      <w:r>
-        <w:rPr>
-          <w:rFonts w:cs="Times New Roman"/>
-          <w:szCs w:val="24"/>
-        </w:rPr>
-        <w:t>pembeli  dan m</w:t>
+      <w:proofErr w:type="gramStart"/>
+      <w:r>
+        <w:rPr>
+          <w:rFonts w:cs="Times New Roman"/>
+          <w:szCs w:val="24"/>
+        </w:rPr>
+        <w:t>pembeli  dan</w:t>
+      </w:r>
+      <w:proofErr w:type="gramEnd"/>
+      <w:r>
+        <w:rPr>
+          <w:rFonts w:cs="Times New Roman"/>
+          <w:szCs w:val="24"/>
+        </w:rPr>
+        <w:t xml:space="preserve"> m</w:t>
       </w:r>
       <w:r>
         <w:rPr>
@@ -12430,7 +12576,23 @@
           <w:rFonts w:cs="Times New Roman"/>
           <w:szCs w:val="24"/>
         </w:rPr>
-        <w:t>Admin dapat mengecek transaksi yang dilakukan pembeli. Apabila dana pembayaran sudah diterima, admin dapat mengonfirmasi proses pengiriman barang ke supplier. Jika tidak melakukan pembayaran, proses pengiriman tidak dapat diproses.</w:t>
+        <w:t xml:space="preserve">Admin dapat mengecek transaksi yang dilakukan pembeli. Apabila </w:t>
+      </w:r>
+      <w:proofErr w:type="gramStart"/>
+      <w:r>
+        <w:rPr>
+          <w:rFonts w:cs="Times New Roman"/>
+          <w:szCs w:val="24"/>
+        </w:rPr>
+        <w:t>dana</w:t>
+      </w:r>
+      <w:proofErr w:type="gramEnd"/>
+      <w:r>
+        <w:rPr>
+          <w:rFonts w:cs="Times New Roman"/>
+          <w:szCs w:val="24"/>
+        </w:rPr>
+        <w:t xml:space="preserve"> pembayaran sudah diterima, admin dapat mengonfirmasi proses pengiriman barang ke supplier. Jika tidak melakukan pembayaran, proses pengiriman tidak dapat diproses.</w:t>
       </w:r>
     </w:p>
     <w:p>
@@ -12679,7 +12841,6 @@
           <w:rFonts w:cs="Times New Roman"/>
           <w:szCs w:val="24"/>
         </w:rPr>
-        <w:lastRenderedPageBreak/>
         <w:t xml:space="preserve">Penggunaan aplikasi </w:t>
       </w:r>
       <w:r>
@@ -12749,6 +12910,7 @@
         <w:rPr>
           <w:rFonts w:cs="Times New Roman"/>
         </w:rPr>
+        <w:lastRenderedPageBreak/>
         <w:t>Requirements Antarmuka Eksternal</w:t>
       </w:r>
       <w:bookmarkEnd w:id="37"/>
@@ -12771,7 +12933,15 @@
           <w:rFonts w:cs="Times New Roman"/>
           <w:szCs w:val="24"/>
         </w:rPr>
-        <w:t xml:space="preserve">2.1. </w:t>
+        <w:t>2.1</w:t>
+      </w:r>
+      <w:proofErr w:type="gramStart"/>
+      <w:r>
+        <w:rPr>
+          <w:rFonts w:cs="Times New Roman"/>
+          <w:szCs w:val="24"/>
+        </w:rPr>
+        <w:t xml:space="preserve">. </w:t>
       </w:r>
       <w:r>
         <w:rPr>
@@ -12785,7 +12955,15 @@
           <w:rFonts w:cs="Times New Roman"/>
           <w:szCs w:val="24"/>
         </w:rPr>
-        <w:t>Antarmuka Pengguna</w:t>
+        <w:t>Antarmuka</w:t>
+      </w:r>
+      <w:proofErr w:type="gramEnd"/>
+      <w:r>
+        <w:rPr>
+          <w:rFonts w:cs="Times New Roman"/>
+          <w:szCs w:val="24"/>
+        </w:rPr>
+        <w:t xml:space="preserve"> Pengguna</w:t>
       </w:r>
       <w:bookmarkEnd w:id="39"/>
       <w:bookmarkEnd w:id="40"/>
@@ -12844,7 +13022,21 @@
         <w:rPr>
           <w:rFonts w:cs="Times New Roman"/>
         </w:rPr>
-        <w:t>laptop atau PC  dan mengerti dalam menggunakan aplikasi ini. Pengguna berinteraksi menggunakan perangkat lunak melalui antarmuka berbasis web dimana perangkat lunak dapat menampilkan menu beserta fungsinya kepada pengguna melalui</w:t>
+        <w:t xml:space="preserve">laptop atau </w:t>
+      </w:r>
+      <w:proofErr w:type="gramStart"/>
+      <w:r>
+        <w:rPr>
+          <w:rFonts w:cs="Times New Roman"/>
+        </w:rPr>
+        <w:t>PC  dan</w:t>
+      </w:r>
+      <w:proofErr w:type="gramEnd"/>
+      <w:r>
+        <w:rPr>
+          <w:rFonts w:cs="Times New Roman"/>
+        </w:rPr>
+        <w:t xml:space="preserve"> mengerti dalam menggunakan aplikasi ini. Pengguna berinteraksi menggunakan perangkat lunak melalui antarmuka berbasis web dimana perangkat lunak dapat menampilkan menu beserta fungsinya kepada pengguna melalui</w:t>
       </w:r>
       <w:r>
         <w:rPr>
@@ -12940,8 +13132,13 @@
       <w:r>
         <w:t xml:space="preserve">2.3. </w:t>
       </w:r>
-      <w:r>
-        <w:t>Antarmuka  Perangkat Lunak</w:t>
+      <w:proofErr w:type="gramStart"/>
+      <w:r>
+        <w:t>Antarmuka  Perangkat</w:t>
+      </w:r>
+      <w:proofErr w:type="gramEnd"/>
+      <w:r>
+        <w:t xml:space="preserve"> Lunak</w:t>
       </w:r>
       <w:bookmarkEnd w:id="42"/>
     </w:p>
@@ -13388,11 +13585,12 @@
       <w:r>
         <w:rPr>
           <w:noProof/>
+          <w:lang w:val="id-ID" w:eastAsia="id-ID"/>
         </w:rPr>
         <w:drawing>
-          <wp:inline distT="0" distB="0" distL="0" distR="0" wp14:anchorId="6EEB743F" wp14:editId="231032A7">
-            <wp:extent cx="5025419" cy="6191573"/>
-            <wp:effectExtent l="0" t="0" r="3810" b="0"/>
+          <wp:inline distT="0" distB="0" distL="0" distR="0" wp14:anchorId="167E6191" wp14:editId="6C603F11">
+            <wp:extent cx="4438650" cy="3924300"/>
+            <wp:effectExtent l="0" t="0" r="0" b="0"/>
             <wp:docPr id="1" name="Picture 1"/>
             <wp:cNvGraphicFramePr>
               <a:graphicFrameLocks xmlns:a="http://schemas.openxmlformats.org/drawingml/2006/main" noChangeAspect="1"/>
@@ -13413,7 +13611,7 @@
                   <pic:spPr>
                     <a:xfrm>
                       <a:off x="0" y="0"/>
-                      <a:ext cx="5045234" cy="6215986"/>
+                      <a:ext cx="4438650" cy="3924300"/>
                     </a:xfrm>
                     <a:prstGeom prst="rect">
                       <a:avLst/>
@@ -13497,7 +13695,6 @@
           <w:rFonts w:cs="Times New Roman"/>
           <w:szCs w:val="24"/>
         </w:rPr>
-        <w:lastRenderedPageBreak/>
         <w:t>Pada gambar 3.1 dijelaskan bahwa aplikasi ini memiliki 3 entitas yaitu pembeli, admin dan supplier. Setiap entitas memiliki fitur masing-masing dan terdapat perbedaan di beberapa fitur yang dimiliki.</w:t>
       </w:r>
       <w:r>
@@ -13637,6 +13834,7 @@
         <w:ind w:left="2160" w:hanging="2160"/>
       </w:pPr>
       <w:r>
+        <w:lastRenderedPageBreak/>
         <w:t>Deskripsi</w:t>
       </w:r>
       <w:r>
@@ -13647,7 +13845,15 @@
         <w:t>Sistem</w:t>
       </w:r>
       <w:r>
-        <w:t xml:space="preserve"> akan mencatat data ke dalam database dan </w:t>
+        <w:t xml:space="preserve"> </w:t>
+      </w:r>
+      <w:proofErr w:type="gramStart"/>
+      <w:r>
+        <w:t>akan</w:t>
+      </w:r>
+      <w:proofErr w:type="gramEnd"/>
+      <w:r>
+        <w:t xml:space="preserve"> mencatat data ke dalam database dan </w:t>
       </w:r>
       <w:r>
         <w:rPr>
@@ -14510,6 +14716,7 @@
                 <w:rFonts w:cs="Times New Roman"/>
                 <w:szCs w:val="24"/>
               </w:rPr>
+              <w:lastRenderedPageBreak/>
               <w:t xml:space="preserve">Aktor </w:t>
             </w:r>
           </w:p>
@@ -14681,7 +14888,23 @@
                 <w:rFonts w:cs="Times New Roman"/>
                 <w:szCs w:val="24"/>
               </w:rPr>
-              <w:t xml:space="preserve"> kedalam database  dan tersimpan di database.</w:t>
+              <w:t xml:space="preserve"> kedalam </w:t>
+            </w:r>
+            <w:proofErr w:type="gramStart"/>
+            <w:r>
+              <w:rPr>
+                <w:rFonts w:cs="Times New Roman"/>
+                <w:szCs w:val="24"/>
+              </w:rPr>
+              <w:t>database  dan</w:t>
+            </w:r>
+            <w:proofErr w:type="gramEnd"/>
+            <w:r>
+              <w:rPr>
+                <w:rFonts w:cs="Times New Roman"/>
+                <w:szCs w:val="24"/>
+              </w:rPr>
+              <w:t xml:space="preserve"> tersimpan di database.</w:t>
             </w:r>
           </w:p>
         </w:tc>
@@ -15554,7 +15777,6 @@
                 <w:szCs w:val="24"/>
                 <w:lang w:val="en-ID"/>
               </w:rPr>
-              <w:lastRenderedPageBreak/>
               <w:t>Admin memilih status yang akan diberikan oleh pembeli</w:t>
             </w:r>
           </w:p>
@@ -15728,6 +15950,30 @@
         </w:rPr>
         <w:t>Barang di kirimkan oleh supplier</w:t>
       </w:r>
+    </w:p>
+    <w:p>
+      <w:pPr>
+        <w:spacing w:after="0"/>
+        <w:rPr>
+          <w:lang w:val="en-ID"/>
+        </w:rPr>
+      </w:pPr>
+    </w:p>
+    <w:p>
+      <w:pPr>
+        <w:spacing w:after="0"/>
+        <w:rPr>
+          <w:lang w:val="en-ID"/>
+        </w:rPr>
+      </w:pPr>
+    </w:p>
+    <w:p>
+      <w:pPr>
+        <w:spacing w:after="0"/>
+        <w:rPr>
+          <w:lang w:val="en-ID"/>
+        </w:rPr>
+      </w:pPr>
     </w:p>
     <w:tbl>
       <w:tblPr>
@@ -15764,6 +16010,7 @@
                 <w:rFonts w:cs="Times New Roman"/>
                 <w:szCs w:val="24"/>
               </w:rPr>
+              <w:lastRenderedPageBreak/>
               <w:t xml:space="preserve">Aktor </w:t>
             </w:r>
           </w:p>
@@ -15851,8 +16098,18 @@
                 <w:szCs w:val="24"/>
                 <w:lang w:val="en-ID"/>
               </w:rPr>
-              <w:t>Sistem akan menunggu 12 jam untuk menyelesaikan pembayaran yang di lakukan pembeli..</w:t>
-            </w:r>
+              <w:t>Sistem akan menunggu 12 jam untuk menyelesaikan pembayaran yang di lakukan pembeli</w:t>
+            </w:r>
+            <w:proofErr w:type="gramStart"/>
+            <w:r>
+              <w:rPr>
+                <w:rFonts w:cs="Times New Roman"/>
+                <w:szCs w:val="24"/>
+                <w:lang w:val="en-ID"/>
+              </w:rPr>
+              <w:t>..</w:t>
+            </w:r>
+            <w:proofErr w:type="gramEnd"/>
           </w:p>
         </w:tc>
       </w:tr>
@@ -16217,6 +16474,14 @@
         </w:rPr>
         <w:t>: Sistem menampilkan data transaksi</w:t>
       </w:r>
+    </w:p>
+    <w:p>
+      <w:pPr>
+        <w:spacing w:after="0"/>
+        <w:rPr>
+          <w:lang w:val="en-ID"/>
+        </w:rPr>
+      </w:pPr>
     </w:p>
     <w:tbl>
       <w:tblPr>
@@ -16293,7 +16558,7 @@
               <w:rPr>
                 <w:lang w:val="en-ID"/>
               </w:rPr>
-              <w:t>sistem</w:t>
+              <w:t>system</w:t>
             </w:r>
           </w:p>
         </w:tc>
@@ -16463,498 +16728,6 @@
               </w:rPr>
               <w:t xml:space="preserve"> telah melakukan konfirmasi</w:t>
             </w:r>
-          </w:p>
-        </w:tc>
-      </w:tr>
-    </w:tbl>
-    <w:p>
-      <w:pPr>
-        <w:spacing w:after="0"/>
-        <w:rPr>
-          <w:lang w:val="en-ID"/>
-        </w:rPr>
-      </w:pPr>
-    </w:p>
-    <w:p>
-      <w:pPr>
-        <w:spacing w:after="0"/>
-        <w:rPr>
-          <w:lang w:val="en-ID"/>
-        </w:rPr>
-      </w:pPr>
-      <w:r>
-        <w:rPr>
-          <w:lang w:val="en-ID"/>
-        </w:rPr>
-        <w:t>Nama Use Case</w:t>
-      </w:r>
-      <w:r>
-        <w:rPr>
-          <w:lang w:val="en-ID"/>
-        </w:rPr>
-        <w:tab/>
-        <w:t xml:space="preserve">: </w:t>
-      </w:r>
-      <w:r>
-        <w:rPr>
-          <w:b/>
-          <w:lang w:val="en-ID"/>
-        </w:rPr>
-        <w:t xml:space="preserve">Retur </w:t>
-      </w:r>
-      <w:r>
-        <w:rPr>
-          <w:b/>
-          <w:lang w:val="en-ID"/>
-        </w:rPr>
-        <w:t xml:space="preserve">(Pengembalian) </w:t>
-      </w:r>
-      <w:r>
-        <w:rPr>
-          <w:b/>
-          <w:lang w:val="en-ID"/>
-        </w:rPr>
-        <w:t>Barang</w:t>
-      </w:r>
-    </w:p>
-    <w:p>
-      <w:pPr>
-        <w:spacing w:after="0"/>
-        <w:rPr>
-          <w:lang w:val="en-ID"/>
-        </w:rPr>
-      </w:pPr>
-      <w:r>
-        <w:rPr>
-          <w:lang w:val="en-ID"/>
-        </w:rPr>
-        <w:t>Aktor</w:t>
-      </w:r>
-      <w:r>
-        <w:rPr>
-          <w:lang w:val="en-ID"/>
-        </w:rPr>
-        <w:tab/>
-      </w:r>
-      <w:r>
-        <w:rPr>
-          <w:lang w:val="en-ID"/>
-        </w:rPr>
-        <w:tab/>
-      </w:r>
-      <w:r>
-        <w:rPr>
-          <w:lang w:val="en-ID"/>
-        </w:rPr>
-        <w:tab/>
-      </w:r>
-      <w:r>
-        <w:rPr>
-          <w:lang w:val="en-ID"/>
-        </w:rPr>
-        <w:t>: Pembeli</w:t>
-      </w:r>
-    </w:p>
-    <w:p>
-      <w:pPr>
-        <w:spacing w:after="0"/>
-        <w:ind w:left="2160" w:hanging="2160"/>
-        <w:rPr>
-          <w:lang w:val="en-ID"/>
-        </w:rPr>
-      </w:pPr>
-      <w:r>
-        <w:rPr>
-          <w:lang w:val="en-ID"/>
-        </w:rPr>
-        <w:t>Pre-Condition</w:t>
-      </w:r>
-      <w:r>
-        <w:rPr>
-          <w:lang w:val="en-ID"/>
-        </w:rPr>
-        <w:tab/>
-        <w:t>: Barang telah diterima oleh pembeli namun tidak sesuai dengan permintaan</w:t>
-      </w:r>
-    </w:p>
-    <w:p>
-      <w:pPr>
-        <w:spacing w:after="0"/>
-        <w:rPr>
-          <w:lang w:val="en-ID"/>
-        </w:rPr>
-      </w:pPr>
-      <w:r>
-        <w:rPr>
-          <w:lang w:val="en-ID"/>
-        </w:rPr>
-        <w:lastRenderedPageBreak/>
-        <w:t>Post-Condition</w:t>
-      </w:r>
-      <w:r>
-        <w:rPr>
-          <w:lang w:val="en-ID"/>
-        </w:rPr>
-        <w:tab/>
-        <w:t>: Aktor mengembalikan barang yang telah diterima kepada pihak kedua dan uang dikembalikan</w:t>
-      </w:r>
-    </w:p>
-    <w:p>
-      <w:pPr>
-        <w:spacing w:after="0"/>
-        <w:rPr>
-          <w:lang w:val="en-ID"/>
-        </w:rPr>
-      </w:pPr>
-      <w:r>
-        <w:rPr>
-          <w:lang w:val="en-ID"/>
-        </w:rPr>
-        <w:t>Deskripsi</w:t>
-      </w:r>
-      <w:r>
-        <w:rPr>
-          <w:lang w:val="en-ID"/>
-        </w:rPr>
-        <w:tab/>
-        <w:t>:  Ak</w:t>
-      </w:r>
-      <w:r>
-        <w:rPr>
-          <w:lang w:val="en-ID"/>
-        </w:rPr>
-        <w:t xml:space="preserve">tor menginputkan form keluhan, sistem menyimpan rekaman input dari </w:t>
-      </w:r>
-      <w:r>
-        <w:rPr>
-          <w:lang w:val="en-ID"/>
-        </w:rPr>
-        <w:t xml:space="preserve">aktor dan </w:t>
-      </w:r>
-      <w:r>
-        <w:rPr>
-          <w:lang w:val="en-ID"/>
-        </w:rPr>
-        <w:t>memberi informasi tersebut kepada admin</w:t>
-      </w:r>
-    </w:p>
-    <w:tbl>
-      <w:tblPr>
-        <w:tblStyle w:val="TableGrid"/>
-        <w:tblW w:w="0" w:type="auto"/>
-        <w:tblLook w:val="04A0" w:firstRow="1" w:lastRow="0" w:firstColumn="1" w:lastColumn="0" w:noHBand="0" w:noVBand="1"/>
-      </w:tblPr>
-      <w:tblGrid>
-        <w:gridCol w:w="4675"/>
-        <w:gridCol w:w="4675"/>
-      </w:tblGrid>
-      <w:tr>
-        <w:tc>
-          <w:tcPr>
-            <w:tcW w:w="4675" w:type="dxa"/>
-          </w:tcPr>
-          <w:p>
-            <w:pPr>
-              <w:rPr>
-                <w:lang w:val="en-ID"/>
-              </w:rPr>
-            </w:pPr>
-            <w:r>
-              <w:rPr>
-                <w:lang w:val="en-ID"/>
-              </w:rPr>
-              <w:t>Aktor</w:t>
-            </w:r>
-          </w:p>
-        </w:tc>
-        <w:tc>
-          <w:tcPr>
-            <w:tcW w:w="4675" w:type="dxa"/>
-          </w:tcPr>
-          <w:p>
-            <w:pPr>
-              <w:rPr>
-                <w:lang w:val="en-ID"/>
-              </w:rPr>
-            </w:pPr>
-            <w:r>
-              <w:rPr>
-                <w:lang w:val="en-ID"/>
-              </w:rPr>
-              <w:t>Sistem</w:t>
-            </w:r>
-          </w:p>
-        </w:tc>
-      </w:tr>
-      <w:tr>
-        <w:tc>
-          <w:tcPr>
-            <w:tcW w:w="4675" w:type="dxa"/>
-          </w:tcPr>
-          <w:p>
-            <w:pPr>
-              <w:rPr>
-                <w:lang w:val="en-ID"/>
-              </w:rPr>
-            </w:pPr>
-            <w:r>
-              <w:rPr>
-                <w:lang w:val="en-ID"/>
-              </w:rPr>
-              <w:t>Aktor</w:t>
-            </w:r>
-            <w:r>
-              <w:rPr>
-                <w:lang w:val="en-ID"/>
-              </w:rPr>
-              <w:t xml:space="preserve"> meyiapkan data yang akan di informasikan kepada Admin</w:t>
-            </w:r>
-          </w:p>
-        </w:tc>
-        <w:tc>
-          <w:tcPr>
-            <w:tcW w:w="4675" w:type="dxa"/>
-          </w:tcPr>
-          <w:p>
-            <w:pPr>
-              <w:rPr>
-                <w:lang w:val="en-ID"/>
-              </w:rPr>
-            </w:pPr>
-            <w:r>
-              <w:rPr>
-                <w:lang w:val="en-ID"/>
-              </w:rPr>
-              <w:t>Sistem</w:t>
-            </w:r>
-            <w:r>
-              <w:rPr>
-                <w:lang w:val="en-ID"/>
-              </w:rPr>
-              <w:t xml:space="preserve"> menampilkan form input data</w:t>
-            </w:r>
-          </w:p>
-        </w:tc>
-      </w:tr>
-      <w:tr>
-        <w:tc>
-          <w:tcPr>
-            <w:tcW w:w="4675" w:type="dxa"/>
-          </w:tcPr>
-          <w:p>
-            <w:pPr>
-              <w:rPr>
-                <w:lang w:val="en-ID"/>
-              </w:rPr>
-            </w:pPr>
-            <w:r>
-              <w:rPr>
-                <w:lang w:val="en-ID"/>
-              </w:rPr>
-              <w:t>Aktor</w:t>
-            </w:r>
-            <w:r>
-              <w:rPr>
-                <w:lang w:val="en-ID"/>
-              </w:rPr>
-              <w:t xml:space="preserve"> menekan tombol submit pada form yang ditampilkan</w:t>
-            </w:r>
-          </w:p>
-        </w:tc>
-        <w:tc>
-          <w:tcPr>
-            <w:tcW w:w="4675" w:type="dxa"/>
-          </w:tcPr>
-          <w:p>
-            <w:pPr>
-              <w:rPr>
-                <w:lang w:val="en-ID"/>
-              </w:rPr>
-            </w:pPr>
-            <w:r>
-              <w:rPr>
-                <w:lang w:val="en-ID"/>
-              </w:rPr>
-              <w:t>Sistem</w:t>
-            </w:r>
-            <w:r>
-              <w:rPr>
-                <w:lang w:val="en-ID"/>
-              </w:rPr>
-              <w:t xml:space="preserve"> menyimpan data dan merekam data yang diberi aktor</w:t>
-            </w:r>
-          </w:p>
-        </w:tc>
-      </w:tr>
-      <w:tr>
-        <w:tc>
-          <w:tcPr>
-            <w:tcW w:w="4675" w:type="dxa"/>
-          </w:tcPr>
-          <w:p>
-            <w:pPr>
-              <w:rPr>
-                <w:lang w:val="en-ID"/>
-              </w:rPr>
-            </w:pPr>
-          </w:p>
-        </w:tc>
-        <w:tc>
-          <w:tcPr>
-            <w:tcW w:w="4675" w:type="dxa"/>
-          </w:tcPr>
-          <w:p>
-            <w:pPr>
-              <w:rPr>
-                <w:lang w:val="en-ID"/>
-              </w:rPr>
-            </w:pPr>
-            <w:r>
-              <w:rPr>
-                <w:lang w:val="en-ID"/>
-              </w:rPr>
-              <w:t>Sistem</w:t>
-            </w:r>
-            <w:r>
-              <w:rPr>
-                <w:lang w:val="en-ID"/>
-              </w:rPr>
-              <w:t xml:space="preserve"> mengirim data yang telah di rekam kepada admin</w:t>
-            </w:r>
-          </w:p>
-        </w:tc>
-      </w:tr>
-      <w:tr>
-        <w:tc>
-          <w:tcPr>
-            <w:tcW w:w="4675" w:type="dxa"/>
-          </w:tcPr>
-          <w:p>
-            <w:pPr>
-              <w:rPr>
-                <w:lang w:val="en-ID"/>
-              </w:rPr>
-            </w:pPr>
-          </w:p>
-        </w:tc>
-        <w:tc>
-          <w:tcPr>
-            <w:tcW w:w="4675" w:type="dxa"/>
-          </w:tcPr>
-          <w:p>
-            <w:pPr>
-              <w:rPr>
-                <w:lang w:val="en-ID"/>
-              </w:rPr>
-            </w:pPr>
-            <w:r>
-              <w:rPr>
-                <w:lang w:val="en-ID"/>
-              </w:rPr>
-              <w:t>Admin melakukan konfirmasi atas keluhan yang disampikan oleh pembeli</w:t>
-            </w:r>
-          </w:p>
-        </w:tc>
-      </w:tr>
-      <w:tr>
-        <w:tc>
-          <w:tcPr>
-            <w:tcW w:w="4675" w:type="dxa"/>
-          </w:tcPr>
-          <w:p>
-            <w:pPr>
-              <w:rPr>
-                <w:lang w:val="en-ID"/>
-              </w:rPr>
-            </w:pPr>
-          </w:p>
-        </w:tc>
-        <w:tc>
-          <w:tcPr>
-            <w:tcW w:w="4675" w:type="dxa"/>
-          </w:tcPr>
-          <w:p>
-            <w:pPr>
-              <w:rPr>
-                <w:lang w:val="en-ID"/>
-              </w:rPr>
-            </w:pPr>
-            <w:r>
-              <w:rPr>
-                <w:lang w:val="en-ID"/>
-              </w:rPr>
-              <w:t>Admin menginformasikan keluhan tersebut kepada supplier</w:t>
-            </w:r>
-          </w:p>
-        </w:tc>
-      </w:tr>
-      <w:tr>
-        <w:tc>
-          <w:tcPr>
-            <w:tcW w:w="4675" w:type="dxa"/>
-          </w:tcPr>
-          <w:p>
-            <w:pPr>
-              <w:rPr>
-                <w:lang w:val="en-ID"/>
-              </w:rPr>
-            </w:pPr>
-          </w:p>
-        </w:tc>
-        <w:tc>
-          <w:tcPr>
-            <w:tcW w:w="4675" w:type="dxa"/>
-          </w:tcPr>
-          <w:p>
-            <w:pPr>
-              <w:rPr>
-                <w:lang w:val="en-ID"/>
-              </w:rPr>
-            </w:pPr>
-            <w:r>
-              <w:rPr>
-                <w:lang w:val="en-ID"/>
-              </w:rPr>
-              <w:t>Supplier mengirim ulang yang sesuai dengan permintaan yang diminya oleh pembeli</w:t>
-            </w:r>
-          </w:p>
-        </w:tc>
-      </w:tr>
-      <w:tr>
-        <w:tc>
-          <w:tcPr>
-            <w:tcW w:w="4675" w:type="dxa"/>
-          </w:tcPr>
-          <w:p>
-            <w:pPr>
-              <w:rPr>
-                <w:lang w:val="en-ID"/>
-              </w:rPr>
-            </w:pPr>
-            <w:r>
-              <w:rPr>
-                <w:lang w:val="en-ID"/>
-              </w:rPr>
-              <w:t>Aktor</w:t>
-            </w:r>
-            <w:r>
-              <w:rPr>
-                <w:lang w:val="en-ID"/>
-              </w:rPr>
-              <w:t xml:space="preserve"> mengkonfrimasi penerimaan barang</w:t>
-            </w:r>
-          </w:p>
-        </w:tc>
-        <w:tc>
-          <w:tcPr>
-            <w:tcW w:w="4675" w:type="dxa"/>
-          </w:tcPr>
-          <w:p>
-            <w:pPr>
-              <w:rPr>
-                <w:lang w:val="en-ID"/>
-              </w:rPr>
-            </w:pPr>
           </w:p>
         </w:tc>
       </w:tr>
@@ -16975,14 +16748,6 @@
     <w:p/>
     <w:p/>
     <w:p/>
-    <w:p/>
-    <w:p/>
-    <w:p/>
-    <w:p/>
-    <w:p/>
-    <w:p/>
-    <w:p/>
-    <w:p/>
     <w:p>
       <w:pPr>
         <w:pStyle w:val="Heading2"/>
@@ -17013,6 +16778,7 @@
       <w:r>
         <w:rPr>
           <w:noProof/>
+          <w:lang w:val="id-ID" w:eastAsia="id-ID"/>
         </w:rPr>
         <w:drawing>
           <wp:anchor distT="0" distB="0" distL="114300" distR="114300" simplePos="0" relativeHeight="251664384" behindDoc="0" locked="0" layoutInCell="1" allowOverlap="1" wp14:anchorId="635292F8" wp14:editId="71DD1BB8">
@@ -17168,6 +16934,7 @@
       <w:r>
         <w:rPr>
           <w:noProof/>
+          <w:lang w:val="id-ID" w:eastAsia="id-ID"/>
         </w:rPr>
         <w:lastRenderedPageBreak/>
         <w:drawing>
@@ -17375,55 +17142,32 @@
           <w:b/>
           <w:noProof/>
           <w:sz w:val="28"/>
-        </w:rPr>
-        <w:drawing>
-          <wp:inline distT="0" distB="0" distL="0" distR="0" wp14:anchorId="7D069094" wp14:editId="7FE574C0">
-            <wp:extent cx="7229475" cy="5876009"/>
-            <wp:effectExtent l="0" t="0" r="0" b="0"/>
-            <wp:docPr id="5" name="Picture 5" descr="D:\KULIAH\sem 4\APPL\tubes\Sequence Diagram.jpg"/>
-            <wp:cNvGraphicFramePr>
-              <a:graphicFrameLocks xmlns:a="http://schemas.openxmlformats.org/drawingml/2006/main" noChangeAspect="1"/>
-            </wp:cNvGraphicFramePr>
-            <a:graphic xmlns:a="http://schemas.openxmlformats.org/drawingml/2006/main">
-              <a:graphicData uri="http://schemas.openxmlformats.org/drawingml/2006/picture">
-                <pic:pic xmlns:pic="http://schemas.openxmlformats.org/drawingml/2006/picture">
-                  <pic:nvPicPr>
-                    <pic:cNvPr id="0" name="Picture 2" descr="D:\KULIAH\sem 4\APPL\tubes\Sequence Diagram.jpg"/>
-                    <pic:cNvPicPr>
-                      <a:picLocks noChangeAspect="1" noChangeArrowheads="1"/>
-                    </pic:cNvPicPr>
-                  </pic:nvPicPr>
-                  <pic:blipFill>
-                    <a:blip r:embed="rId14" cstate="print">
-                      <a:extLst>
-                        <a:ext uri="{28A0092B-C50C-407E-A947-70E740481C1C}">
-                          <a14:useLocalDpi xmlns:a14="http://schemas.microsoft.com/office/drawing/2010/main" val="0"/>
-                        </a:ext>
-                      </a:extLst>
-                    </a:blip>
-                    <a:srcRect/>
-                    <a:stretch>
-                      <a:fillRect/>
-                    </a:stretch>
-                  </pic:blipFill>
-                  <pic:spPr bwMode="auto">
-                    <a:xfrm>
-                      <a:off x="0" y="0"/>
-                      <a:ext cx="7272173" cy="5910713"/>
-                    </a:xfrm>
-                    <a:prstGeom prst="rect">
-                      <a:avLst/>
-                    </a:prstGeom>
-                    <a:noFill/>
-                    <a:ln>
-                      <a:noFill/>
-                    </a:ln>
-                  </pic:spPr>
-                </pic:pic>
-              </a:graphicData>
-            </a:graphic>
-          </wp:inline>
-        </w:drawing>
+          <w:lang w:val="id-ID" w:eastAsia="id-ID"/>
+        </w:rPr>
+        <w:pict>
+          <v:shapetype id="_x0000_t75" coordsize="21600,21600" o:spt="75" o:preferrelative="t" path="m@4@5l@4@11@9@11@9@5xe" filled="f" stroked="f">
+            <v:stroke joinstyle="miter"/>
+            <v:formulas>
+              <v:f eqn="if lineDrawn pixelLineWidth 0"/>
+              <v:f eqn="sum @0 1 0"/>
+              <v:f eqn="sum 0 0 @1"/>
+              <v:f eqn="prod @2 1 2"/>
+              <v:f eqn="prod @3 21600 pixelWidth"/>
+              <v:f eqn="prod @3 21600 pixelHeight"/>
+              <v:f eqn="sum @0 0 1"/>
+              <v:f eqn="prod @6 1 2"/>
+              <v:f eqn="prod @7 21600 pixelWidth"/>
+              <v:f eqn="sum @8 21600 0"/>
+              <v:f eqn="prod @7 21600 pixelHeight"/>
+              <v:f eqn="sum @10 21600 0"/>
+            </v:formulas>
+            <v:path o:extrusionok="f" gradientshapeok="t" o:connecttype="rect"/>
+            <o:lock v:ext="edit" aspectratio="t"/>
+          </v:shapetype>
+          <v:shape id="_x0000_i1025" type="#_x0000_t75" style="width:468pt;height:379.85pt">
+            <v:imagedata r:id="rId14" o:title="squens"/>
+          </v:shape>
+        </w:pict>
       </w:r>
     </w:p>
     <w:p>
@@ -17524,8 +17268,16 @@
         <w:rPr>
           <w:rFonts w:cs="Times New Roman"/>
         </w:rPr>
-        <w:t>Berikut ini adalah standar teknologi informasi yang harus dipenuhi :</w:t>
-      </w:r>
+        <w:t xml:space="preserve">Berikut ini adalah standar teknologi informasi yang harus </w:t>
+      </w:r>
+      <w:proofErr w:type="gramStart"/>
+      <w:r>
+        <w:rPr>
+          <w:rFonts w:cs="Times New Roman"/>
+        </w:rPr>
+        <w:t>dipenuhi :</w:t>
+      </w:r>
+      <w:proofErr w:type="gramEnd"/>
     </w:p>
     <w:p>
       <w:pPr>
@@ -17618,7 +17370,23 @@
           <w:rStyle w:val="fontstyle01"/>
           <w:rFonts w:ascii="Times New Roman" w:hAnsi="Times New Roman" w:cs="Times New Roman"/>
         </w:rPr>
-        <w:t xml:space="preserve"> px.</w:t>
+        <w:t xml:space="preserve"> </w:t>
+      </w:r>
+      <w:proofErr w:type="gramStart"/>
+      <w:r>
+        <w:rPr>
+          <w:rStyle w:val="fontstyle01"/>
+          <w:rFonts w:ascii="Times New Roman" w:hAnsi="Times New Roman" w:cs="Times New Roman"/>
+        </w:rPr>
+        <w:t>px</w:t>
+      </w:r>
+      <w:proofErr w:type="gramEnd"/>
+      <w:r>
+        <w:rPr>
+          <w:rStyle w:val="fontstyle01"/>
+          <w:rFonts w:ascii="Times New Roman" w:hAnsi="Times New Roman" w:cs="Times New Roman"/>
+        </w:rPr>
+        <w:t>.</w:t>
       </w:r>
     </w:p>
     <w:p>
@@ -17789,8 +17557,16 @@
         <w:rPr>
           <w:rFonts w:cs="Times New Roman"/>
         </w:rPr>
-        <w:t>Kualitas tersebut sebagai berikut :</w:t>
-      </w:r>
+        <w:t xml:space="preserve">Kualitas tersebut sebagai </w:t>
+      </w:r>
+      <w:proofErr w:type="gramStart"/>
+      <w:r>
+        <w:rPr>
+          <w:rFonts w:cs="Times New Roman"/>
+        </w:rPr>
+        <w:t>berikut :</w:t>
+      </w:r>
+      <w:proofErr w:type="gramEnd"/>
     </w:p>
     <w:p>
       <w:pPr>
@@ -18236,7 +18012,15 @@
       </w:pPr>
       <w:bookmarkStart w:id="66" w:name="_Toc511601323"/>
       <w:r>
-        <w:t>Lampiran A : Daftar Kata-kata Sukar</w:t>
+        <w:t xml:space="preserve">Lampiran </w:t>
+      </w:r>
+      <w:proofErr w:type="gramStart"/>
+      <w:r>
+        <w:t>A :</w:t>
+      </w:r>
+      <w:proofErr w:type="gramEnd"/>
+      <w:r>
+        <w:t xml:space="preserve"> Daftar Kata-kata Sukar</w:t>
       </w:r>
       <w:bookmarkEnd w:id="66"/>
     </w:p>
@@ -18290,6 +18074,7 @@
         </w:rPr>
         <w:t xml:space="preserve"> </w:t>
       </w:r>
+      <w:proofErr w:type="gramStart"/>
       <w:r>
         <w:rPr>
           <w:rFonts w:cs="Times New Roman"/>
@@ -18308,7 +18093,15 @@
           <w:rFonts w:cs="Times New Roman"/>
           <w:shd w:val="clear" w:color="auto" w:fill="FFFFFF"/>
         </w:rPr>
-        <w:t>bahasa pemrograman yang dapat dijalankan di berbagai komputer termasuk telepon genggam.</w:t>
+        <w:t>bahasa</w:t>
+      </w:r>
+      <w:proofErr w:type="gramEnd"/>
+      <w:r>
+        <w:rPr>
+          <w:rFonts w:cs="Times New Roman"/>
+          <w:shd w:val="clear" w:color="auto" w:fill="FFFFFF"/>
+        </w:rPr>
+        <w:t xml:space="preserve"> pemrograman yang dapat dijalankan di berbagai komputer termasuk telepon genggam.</w:t>
       </w:r>
     </w:p>
     <w:p>
@@ -18492,31 +18285,6 @@
           <w:rFonts w:cs="Times New Roman"/>
         </w:rPr>
         <w:t xml:space="preserve"> = Pemesanan</w:t>
-      </w:r>
-    </w:p>
-    <w:p>
-      <w:pPr>
-        <w:pStyle w:val="ListParagraph"/>
-        <w:numPr>
-          <w:ilvl w:val="0"/>
-          <w:numId w:val="13"/>
-        </w:numPr>
-        <w:spacing w:line="360" w:lineRule="auto"/>
-        <w:rPr>
-          <w:rFonts w:cs="Times New Roman"/>
-        </w:rPr>
-      </w:pPr>
-      <w:r>
-        <w:rPr>
-          <w:rFonts w:cs="Times New Roman"/>
-        </w:rPr>
-        <w:t>Retur</w:t>
-      </w:r>
-      <w:r>
-        <w:rPr>
-          <w:rFonts w:cs="Times New Roman"/>
-        </w:rPr>
-        <w:t xml:space="preserve"> = Pengembalian</w:t>
       </w:r>
     </w:p>
     <w:p>
@@ -18592,7 +18360,7 @@
 </file>
 
 <file path=word/endnotes.xml><?xml version="1.0" encoding="utf-8"?>
-<w:endnotes xmlns:wpc="http://schemas.microsoft.com/office/word/2010/wordprocessingCanvas" xmlns:cx="http://schemas.microsoft.com/office/drawing/2014/chartex" xmlns:cx1="http://schemas.microsoft.com/office/drawing/2015/9/8/chartex" xmlns:cx2="http://schemas.microsoft.com/office/drawing/2015/10/21/chartex" xmlns:cx3="http://schemas.microsoft.com/office/drawing/2016/5/9/chartex" xmlns:cx4="http://schemas.microsoft.com/office/drawing/2016/5/10/chartex" xmlns:cx5="http://schemas.microsoft.com/office/drawing/2016/5/11/chartex" xmlns:cx6="http://schemas.microsoft.com/office/drawing/2016/5/12/chartex" xmlns:cx7="http://schemas.microsoft.com/office/drawing/2016/5/13/chartex" xmlns:cx8="http://schemas.microsoft.com/office/drawing/2016/5/14/chartex" xmlns:mc="http://schemas.openxmlformats.org/markup-compatibility/2006" xmlns:aink="http://schemas.microsoft.com/office/drawing/2016/ink" xmlns:am3d="http://schemas.microsoft.com/office/drawing/2017/model3d" xmlns:o="urn:schemas-microsoft-com:office:office" xmlns:r="http://schemas.openxmlformats.org/officeDocument/2006/relationships" xmlns:m="http://schemas.openxmlformats.org/officeDocument/2006/math" xmlns:v="urn:schemas-microsoft-com:vml" xmlns:wp14="http://schemas.microsoft.com/office/word/2010/wordprocessingDrawing" xmlns:wp="http://schemas.openxmlformats.org/drawingml/2006/wordprocessingDrawing" xmlns:w10="urn:schemas-microsoft-com:office:word" xmlns:w="http://schemas.openxmlformats.org/wordprocessingml/2006/main" xmlns:w14="http://schemas.microsoft.com/office/word/2010/wordml" xmlns:w15="http://schemas.microsoft.com/office/word/2012/wordml" xmlns:w16cid="http://schemas.microsoft.com/office/word/2016/wordml/cid" xmlns:w16se="http://schemas.microsoft.com/office/word/2015/wordml/symex" xmlns:wpg="http://schemas.microsoft.com/office/word/2010/wordprocessingGroup" xmlns:wpi="http://schemas.microsoft.com/office/word/2010/wordprocessingInk" xmlns:wne="http://schemas.microsoft.com/office/word/2006/wordml" xmlns:wps="http://schemas.microsoft.com/office/word/2010/wordprocessingShape" mc:Ignorable="w14 w15 w16se w16cid wp14">
+<w:endnotes xmlns:wpc="http://schemas.microsoft.com/office/word/2010/wordprocessingCanvas" xmlns:cx="http://schemas.microsoft.com/office/drawing/2014/chartex" xmlns:cx1="http://schemas.microsoft.com/office/drawing/2015/9/8/chartex" xmlns:mc="http://schemas.openxmlformats.org/markup-compatibility/2006" xmlns:o="urn:schemas-microsoft-com:office:office" xmlns:r="http://schemas.openxmlformats.org/officeDocument/2006/relationships" xmlns:m="http://schemas.openxmlformats.org/officeDocument/2006/math" xmlns:v="urn:schemas-microsoft-com:vml" xmlns:wp14="http://schemas.microsoft.com/office/word/2010/wordprocessingDrawing" xmlns:wp="http://schemas.openxmlformats.org/drawingml/2006/wordprocessingDrawing" xmlns:w10="urn:schemas-microsoft-com:office:word" xmlns:w="http://schemas.openxmlformats.org/wordprocessingml/2006/main" xmlns:w14="http://schemas.microsoft.com/office/word/2010/wordml" xmlns:w15="http://schemas.microsoft.com/office/word/2012/wordml" xmlns:w16se="http://schemas.microsoft.com/office/word/2015/wordml/symex" xmlns:wpg="http://schemas.microsoft.com/office/word/2010/wordprocessingGroup" xmlns:wpi="http://schemas.microsoft.com/office/word/2010/wordprocessingInk" xmlns:wne="http://schemas.microsoft.com/office/word/2006/wordml" xmlns:wps="http://schemas.microsoft.com/office/word/2010/wordprocessingShape" mc:Ignorable="w14 w15 w16se wp14">
   <w:endnote w:type="separator" w:id="-1">
     <w:p>
       <w:pPr>
@@ -18617,7 +18385,7 @@
 </file>
 
 <file path=word/footer1.xml><?xml version="1.0" encoding="utf-8"?>
-<w:ftr xmlns:wpc="http://schemas.microsoft.com/office/word/2010/wordprocessingCanvas" xmlns:cx="http://schemas.microsoft.com/office/drawing/2014/chartex" xmlns:cx1="http://schemas.microsoft.com/office/drawing/2015/9/8/chartex" xmlns:cx2="http://schemas.microsoft.com/office/drawing/2015/10/21/chartex" xmlns:cx3="http://schemas.microsoft.com/office/drawing/2016/5/9/chartex" xmlns:cx4="http://schemas.microsoft.com/office/drawing/2016/5/10/chartex" xmlns:cx5="http://schemas.microsoft.com/office/drawing/2016/5/11/chartex" xmlns:cx6="http://schemas.microsoft.com/office/drawing/2016/5/12/chartex" xmlns:cx7="http://schemas.microsoft.com/office/drawing/2016/5/13/chartex" xmlns:cx8="http://schemas.microsoft.com/office/drawing/2016/5/14/chartex" xmlns:mc="http://schemas.openxmlformats.org/markup-compatibility/2006" xmlns:aink="http://schemas.microsoft.com/office/drawing/2016/ink" xmlns:am3d="http://schemas.microsoft.com/office/drawing/2017/model3d" xmlns:o="urn:schemas-microsoft-com:office:office" xmlns:r="http://schemas.openxmlformats.org/officeDocument/2006/relationships" xmlns:m="http://schemas.openxmlformats.org/officeDocument/2006/math" xmlns:v="urn:schemas-microsoft-com:vml" xmlns:wp14="http://schemas.microsoft.com/office/word/2010/wordprocessingDrawing" xmlns:wp="http://schemas.openxmlformats.org/drawingml/2006/wordprocessingDrawing" xmlns:w10="urn:schemas-microsoft-com:office:word" xmlns:w="http://schemas.openxmlformats.org/wordprocessingml/2006/main" xmlns:w14="http://schemas.microsoft.com/office/word/2010/wordml" xmlns:w15="http://schemas.microsoft.com/office/word/2012/wordml" xmlns:w16cid="http://schemas.microsoft.com/office/word/2016/wordml/cid" xmlns:w16se="http://schemas.microsoft.com/office/word/2015/wordml/symex" xmlns:wpg="http://schemas.microsoft.com/office/word/2010/wordprocessingGroup" xmlns:wpi="http://schemas.microsoft.com/office/word/2010/wordprocessingInk" xmlns:wne="http://schemas.microsoft.com/office/word/2006/wordml" xmlns:wps="http://schemas.microsoft.com/office/word/2010/wordprocessingShape" mc:Ignorable="w14 w15 w16se w16cid wp14">
+<w:ftr xmlns:wpc="http://schemas.microsoft.com/office/word/2010/wordprocessingCanvas" xmlns:cx="http://schemas.microsoft.com/office/drawing/2014/chartex" xmlns:cx1="http://schemas.microsoft.com/office/drawing/2015/9/8/chartex" xmlns:mc="http://schemas.openxmlformats.org/markup-compatibility/2006" xmlns:o="urn:schemas-microsoft-com:office:office" xmlns:r="http://schemas.openxmlformats.org/officeDocument/2006/relationships" xmlns:m="http://schemas.openxmlformats.org/officeDocument/2006/math" xmlns:v="urn:schemas-microsoft-com:vml" xmlns:wp14="http://schemas.microsoft.com/office/word/2010/wordprocessingDrawing" xmlns:wp="http://schemas.openxmlformats.org/drawingml/2006/wordprocessingDrawing" xmlns:w10="urn:schemas-microsoft-com:office:word" xmlns:w="http://schemas.openxmlformats.org/wordprocessingml/2006/main" xmlns:w14="http://schemas.microsoft.com/office/word/2010/wordml" xmlns:w15="http://schemas.microsoft.com/office/word/2012/wordml" xmlns:w16se="http://schemas.microsoft.com/office/word/2015/wordml/symex" xmlns:wpg="http://schemas.microsoft.com/office/word/2010/wordprocessingGroup" xmlns:wpi="http://schemas.microsoft.com/office/word/2010/wordprocessingInk" xmlns:wne="http://schemas.microsoft.com/office/word/2006/wordml" xmlns:wps="http://schemas.microsoft.com/office/word/2010/wordprocessingShape" mc:Ignorable="w14 w15 w16se wp14">
   <w:tbl>
     <w:tblPr>
       <w:tblW w:w="10471" w:type="dxa"/>
@@ -18819,7 +18587,7 @@
               <w:noProof/>
               <w:sz w:val="20"/>
             </w:rPr>
-            <w:t>26</w:t>
+            <w:t>25</w:t>
           </w:r>
           <w:r>
             <w:rPr>
@@ -18884,7 +18652,7 @@
 </file>
 
 <file path=word/footnotes.xml><?xml version="1.0" encoding="utf-8"?>
-<w:footnotes xmlns:wpc="http://schemas.microsoft.com/office/word/2010/wordprocessingCanvas" xmlns:cx="http://schemas.microsoft.com/office/drawing/2014/chartex" xmlns:cx1="http://schemas.microsoft.com/office/drawing/2015/9/8/chartex" xmlns:cx2="http://schemas.microsoft.com/office/drawing/2015/10/21/chartex" xmlns:cx3="http://schemas.microsoft.com/office/drawing/2016/5/9/chartex" xmlns:cx4="http://schemas.microsoft.com/office/drawing/2016/5/10/chartex" xmlns:cx5="http://schemas.microsoft.com/office/drawing/2016/5/11/chartex" xmlns:cx6="http://schemas.microsoft.com/office/drawing/2016/5/12/chartex" xmlns:cx7="http://schemas.microsoft.com/office/drawing/2016/5/13/chartex" xmlns:cx8="http://schemas.microsoft.com/office/drawing/2016/5/14/chartex" xmlns:mc="http://schemas.openxmlformats.org/markup-compatibility/2006" xmlns:aink="http://schemas.microsoft.com/office/drawing/2016/ink" xmlns:am3d="http://schemas.microsoft.com/office/drawing/2017/model3d" xmlns:o="urn:schemas-microsoft-com:office:office" xmlns:r="http://schemas.openxmlformats.org/officeDocument/2006/relationships" xmlns:m="http://schemas.openxmlformats.org/officeDocument/2006/math" xmlns:v="urn:schemas-microsoft-com:vml" xmlns:wp14="http://schemas.microsoft.com/office/word/2010/wordprocessingDrawing" xmlns:wp="http://schemas.openxmlformats.org/drawingml/2006/wordprocessingDrawing" xmlns:w10="urn:schemas-microsoft-com:office:word" xmlns:w="http://schemas.openxmlformats.org/wordprocessingml/2006/main" xmlns:w14="http://schemas.microsoft.com/office/word/2010/wordml" xmlns:w15="http://schemas.microsoft.com/office/word/2012/wordml" xmlns:w16cid="http://schemas.microsoft.com/office/word/2016/wordml/cid" xmlns:w16se="http://schemas.microsoft.com/office/word/2015/wordml/symex" xmlns:wpg="http://schemas.microsoft.com/office/word/2010/wordprocessingGroup" xmlns:wpi="http://schemas.microsoft.com/office/word/2010/wordprocessingInk" xmlns:wne="http://schemas.microsoft.com/office/word/2006/wordml" xmlns:wps="http://schemas.microsoft.com/office/word/2010/wordprocessingShape" mc:Ignorable="w14 w15 w16se w16cid wp14">
+<w:footnotes xmlns:wpc="http://schemas.microsoft.com/office/word/2010/wordprocessingCanvas" xmlns:cx="http://schemas.microsoft.com/office/drawing/2014/chartex" xmlns:cx1="http://schemas.microsoft.com/office/drawing/2015/9/8/chartex" xmlns:mc="http://schemas.openxmlformats.org/markup-compatibility/2006" xmlns:o="urn:schemas-microsoft-com:office:office" xmlns:r="http://schemas.openxmlformats.org/officeDocument/2006/relationships" xmlns:m="http://schemas.openxmlformats.org/officeDocument/2006/math" xmlns:v="urn:schemas-microsoft-com:vml" xmlns:wp14="http://schemas.microsoft.com/office/word/2010/wordprocessingDrawing" xmlns:wp="http://schemas.openxmlformats.org/drawingml/2006/wordprocessingDrawing" xmlns:w10="urn:schemas-microsoft-com:office:word" xmlns:w="http://schemas.openxmlformats.org/wordprocessingml/2006/main" xmlns:w14="http://schemas.microsoft.com/office/word/2010/wordml" xmlns:w15="http://schemas.microsoft.com/office/word/2012/wordml" xmlns:w16se="http://schemas.microsoft.com/office/word/2015/wordml/symex" xmlns:wpg="http://schemas.microsoft.com/office/word/2010/wordprocessingGroup" xmlns:wpi="http://schemas.microsoft.com/office/word/2010/wordprocessingInk" xmlns:wne="http://schemas.microsoft.com/office/word/2006/wordml" xmlns:wps="http://schemas.microsoft.com/office/word/2010/wordprocessingShape" mc:Ignorable="w14 w15 w16se wp14">
   <w:footnote w:type="separator" w:id="-1">
     <w:p>
       <w:pPr>
@@ -18909,7 +18677,7 @@
 </file>
 
 <file path=word/numbering.xml><?xml version="1.0" encoding="utf-8"?>
-<w:numbering xmlns:wpc="http://schemas.microsoft.com/office/word/2010/wordprocessingCanvas" xmlns:cx="http://schemas.microsoft.com/office/drawing/2014/chartex" xmlns:cx1="http://schemas.microsoft.com/office/drawing/2015/9/8/chartex" xmlns:cx2="http://schemas.microsoft.com/office/drawing/2015/10/21/chartex" xmlns:cx3="http://schemas.microsoft.com/office/drawing/2016/5/9/chartex" xmlns:cx4="http://schemas.microsoft.com/office/drawing/2016/5/10/chartex" xmlns:cx5="http://schemas.microsoft.com/office/drawing/2016/5/11/chartex" xmlns:cx6="http://schemas.microsoft.com/office/drawing/2016/5/12/chartex" xmlns:cx7="http://schemas.microsoft.com/office/drawing/2016/5/13/chartex" xmlns:cx8="http://schemas.microsoft.com/office/drawing/2016/5/14/chartex" xmlns:mc="http://schemas.openxmlformats.org/markup-compatibility/2006" xmlns:aink="http://schemas.microsoft.com/office/drawing/2016/ink" xmlns:am3d="http://schemas.microsoft.com/office/drawing/2017/model3d" xmlns:o="urn:schemas-microsoft-com:office:office" xmlns:r="http://schemas.openxmlformats.org/officeDocument/2006/relationships" xmlns:m="http://schemas.openxmlformats.org/officeDocument/2006/math" xmlns:v="urn:schemas-microsoft-com:vml" xmlns:wp14="http://schemas.microsoft.com/office/word/2010/wordprocessingDrawing" xmlns:wp="http://schemas.openxmlformats.org/drawingml/2006/wordprocessingDrawing" xmlns:w10="urn:schemas-microsoft-com:office:word" xmlns:w="http://schemas.openxmlformats.org/wordprocessingml/2006/main" xmlns:w14="http://schemas.microsoft.com/office/word/2010/wordml" xmlns:w15="http://schemas.microsoft.com/office/word/2012/wordml" xmlns:w16cid="http://schemas.microsoft.com/office/word/2016/wordml/cid" xmlns:w16se="http://schemas.microsoft.com/office/word/2015/wordml/symex" xmlns:wpg="http://schemas.microsoft.com/office/word/2010/wordprocessingGroup" xmlns:wpi="http://schemas.microsoft.com/office/word/2010/wordprocessingInk" xmlns:wne="http://schemas.microsoft.com/office/word/2006/wordml" xmlns:wps="http://schemas.microsoft.com/office/word/2010/wordprocessingShape" mc:Ignorable="w14 w15 w16se w16cid wp14">
+<w:numbering xmlns:wpc="http://schemas.microsoft.com/office/word/2010/wordprocessingCanvas" xmlns:cx="http://schemas.microsoft.com/office/drawing/2014/chartex" xmlns:cx1="http://schemas.microsoft.com/office/drawing/2015/9/8/chartex" xmlns:mc="http://schemas.openxmlformats.org/markup-compatibility/2006" xmlns:o="urn:schemas-microsoft-com:office:office" xmlns:r="http://schemas.openxmlformats.org/officeDocument/2006/relationships" xmlns:m="http://schemas.openxmlformats.org/officeDocument/2006/math" xmlns:v="urn:schemas-microsoft-com:vml" xmlns:wp14="http://schemas.microsoft.com/office/word/2010/wordprocessingDrawing" xmlns:wp="http://schemas.openxmlformats.org/drawingml/2006/wordprocessingDrawing" xmlns:w10="urn:schemas-microsoft-com:office:word" xmlns:w="http://schemas.openxmlformats.org/wordprocessingml/2006/main" xmlns:w14="http://schemas.microsoft.com/office/word/2010/wordml" xmlns:w15="http://schemas.microsoft.com/office/word/2012/wordml" xmlns:w16se="http://schemas.microsoft.com/office/word/2015/wordml/symex" xmlns:wpg="http://schemas.microsoft.com/office/word/2010/wordprocessingGroup" xmlns:wpi="http://schemas.microsoft.com/office/word/2010/wordprocessingInk" xmlns:wne="http://schemas.microsoft.com/office/word/2006/wordml" xmlns:wps="http://schemas.microsoft.com/office/word/2010/wordprocessingShape" mc:Ignorable="w14 w15 w16se wp14">
   <w:abstractNum w:abstractNumId="0" w15:restartNumberingAfterBreak="0">
     <w:nsid w:val="084F76AC"/>
     <w:multiLevelType w:val="hybridMultilevel"/>
@@ -21113,7 +20881,7 @@
 </file>
 
 <file path=word/styles.xml><?xml version="1.0" encoding="utf-8"?>
-<w:styles xmlns:mc="http://schemas.openxmlformats.org/markup-compatibility/2006" xmlns:r="http://schemas.openxmlformats.org/officeDocument/2006/relationships" xmlns:w="http://schemas.openxmlformats.org/wordprocessingml/2006/main" xmlns:w14="http://schemas.microsoft.com/office/word/2010/wordml" xmlns:w15="http://schemas.microsoft.com/office/word/2012/wordml" xmlns:w16cid="http://schemas.microsoft.com/office/word/2016/wordml/cid" xmlns:w16se="http://schemas.microsoft.com/office/word/2015/wordml/symex" mc:Ignorable="w14 w15 w16se w16cid">
+<w:styles xmlns:mc="http://schemas.openxmlformats.org/markup-compatibility/2006" xmlns:r="http://schemas.openxmlformats.org/officeDocument/2006/relationships" xmlns:w="http://schemas.openxmlformats.org/wordprocessingml/2006/main" xmlns:w14="http://schemas.microsoft.com/office/word/2010/wordml" xmlns:w15="http://schemas.microsoft.com/office/word/2012/wordml" xmlns:w16se="http://schemas.microsoft.com/office/word/2015/wordml/symex" mc:Ignorable="w14 w15 w16se">
   <w:docDefaults>
     <w:rPrDefault>
       <w:rPr>
@@ -21129,7 +20897,7 @@
       </w:pPr>
     </w:pPrDefault>
   </w:docDefaults>
-  <w:latentStyles w:defLockedState="0" w:defUIPriority="99" w:defSemiHidden="0" w:defUnhideWhenUsed="0" w:defQFormat="0" w:count="375">
+  <w:latentStyles w:defLockedState="0" w:defUIPriority="99" w:defSemiHidden="0" w:defUnhideWhenUsed="0" w:defQFormat="0" w:count="371">
     <w:lsdException w:name="Normal" w:uiPriority="0" w:qFormat="1"/>
     <w:lsdException w:name="heading 1" w:uiPriority="9" w:qFormat="1"/>
     <w:lsdException w:name="heading 2" w:semiHidden="1" w:uiPriority="9" w:unhideWhenUsed="1" w:qFormat="1"/>
@@ -21235,6 +21003,7 @@
     <w:lsdException w:name="HTML Sample" w:semiHidden="1" w:unhideWhenUsed="1"/>
     <w:lsdException w:name="HTML Typewriter" w:semiHidden="1" w:unhideWhenUsed="1"/>
     <w:lsdException w:name="HTML Variable" w:semiHidden="1" w:unhideWhenUsed="1"/>
+    <w:lsdException w:name="Normal Table" w:semiHidden="1" w:unhideWhenUsed="1"/>
     <w:lsdException w:name="annotation subject" w:semiHidden="1" w:unhideWhenUsed="1"/>
     <w:lsdException w:name="No List" w:semiHidden="1" w:unhideWhenUsed="1"/>
     <w:lsdException w:name="Outline List 1" w:semiHidden="1" w:unhideWhenUsed="1"/>
@@ -21278,8 +21047,10 @@
     <w:lsdException w:name="Table Elegant" w:semiHidden="1" w:unhideWhenUsed="1"/>
     <w:lsdException w:name="Table Professional" w:semiHidden="1" w:unhideWhenUsed="1"/>
     <w:lsdException w:name="Table Subtle 1" w:semiHidden="1" w:unhideWhenUsed="1"/>
+    <w:lsdException w:name="Table Subtle 2" w:semiHidden="1" w:unhideWhenUsed="1"/>
     <w:lsdException w:name="Table Web 1" w:semiHidden="1" w:unhideWhenUsed="1"/>
     <w:lsdException w:name="Table Web 2" w:semiHidden="1" w:unhideWhenUsed="1"/>
+    <w:lsdException w:name="Table Web 3" w:semiHidden="1" w:unhideWhenUsed="1"/>
     <w:lsdException w:name="Balloon Text" w:semiHidden="1" w:unhideWhenUsed="1"/>
     <w:lsdException w:name="Table Grid" w:uiPriority="39"/>
     <w:lsdException w:name="Table Theme" w:semiHidden="1" w:unhideWhenUsed="1"/>
@@ -21498,10 +21269,6 @@
     <w:lsdException w:name="List Table 5 Dark Accent 6" w:uiPriority="50"/>
     <w:lsdException w:name="List Table 6 Colorful Accent 6" w:uiPriority="51"/>
     <w:lsdException w:name="List Table 7 Colorful Accent 6" w:uiPriority="52"/>
-    <w:lsdException w:name="Mention" w:semiHidden="1" w:unhideWhenUsed="1"/>
-    <w:lsdException w:name="Smart Hyperlink" w:semiHidden="1" w:unhideWhenUsed="1"/>
-    <w:lsdException w:name="Hashtag" w:semiHidden="1" w:unhideWhenUsed="1"/>
-    <w:lsdException w:name="Unresolved Mention" w:semiHidden="1" w:unhideWhenUsed="1"/>
   </w:latentStyles>
   <w:style w:type="paragraph" w:default="1" w:styleId="Normal">
     <w:name w:val="Normal"/>
@@ -22380,7 +22147,7 @@
 </file>
 
 <file path=customXml/itemProps1.xml><?xml version="1.0" encoding="utf-8"?>
-<ds:datastoreItem xmlns:ds="http://schemas.openxmlformats.org/officeDocument/2006/customXml" ds:itemID="{639A4DE1-753C-45AF-8136-1E5CE617E434}">
+<ds:datastoreItem xmlns:ds="http://schemas.openxmlformats.org/officeDocument/2006/customXml" ds:itemID="{4B207B5C-AC1C-43C8-8C48-D57A3EF9ADC3}">
   <ds:schemaRefs>
     <ds:schemaRef ds:uri="http://schemas.openxmlformats.org/officeDocument/2006/bibliography"/>
   </ds:schemaRefs>
